--- a/Python课程设计报告.docx
+++ b/Python课程设计报告.docx
@@ -1630,6 +1630,7 @@
           <w:b/>
         </w:rPr>
       </w:pPr>
+      <w:bookmarkStart w:id="0" w:name="_Toc62151571"/>
       <w:r>
         <w:rPr>
           <w:rFonts w:ascii="宋体" w:hAnsi="宋体" w:hint="eastAsia"/>
@@ -1637,6 +1638,7 @@
         </w:rPr>
         <w:t>一、课程设计目的与任务</w:t>
       </w:r>
+      <w:bookmarkEnd w:id="0"/>
     </w:p>
     <w:p>
       <w:pPr>
@@ -1648,6 +1650,7 @@
           <w:lang w:eastAsia="zh-Hans"/>
         </w:rPr>
       </w:pPr>
+      <w:bookmarkStart w:id="1" w:name="_Toc62151572"/>
       <w:r>
         <w:rPr>
           <w:rFonts w:ascii="宋体" w:hAnsi="宋体"/>
@@ -1765,6 +1768,7 @@
         </w:rPr>
         <w:t>。</w:t>
       </w:r>
+      <w:bookmarkEnd w:id="1"/>
     </w:p>
     <w:p>
       <w:pPr>
@@ -1776,6 +1780,7 @@
           <w:lang w:eastAsia="zh-Hans"/>
         </w:rPr>
       </w:pPr>
+      <w:bookmarkStart w:id="2" w:name="_Toc62151573"/>
       <w:r>
         <w:rPr>
           <w:rFonts w:ascii="宋体" w:hAnsi="宋体"/>
@@ -1829,6 +1834,7 @@
         </w:rPr>
         <w:t>等重要开源社区的使用。</w:t>
       </w:r>
+      <w:bookmarkEnd w:id="2"/>
     </w:p>
     <w:p>
       <w:pPr>
@@ -1839,6 +1845,7 @@
           <w:lang w:eastAsia="zh-Hans"/>
         </w:rPr>
       </w:pPr>
+      <w:bookmarkStart w:id="3" w:name="_Toc62151574"/>
       <w:r>
         <w:rPr>
           <w:rFonts w:ascii="宋体" w:hAnsi="宋体" w:hint="eastAsia"/>
@@ -1846,6 +1853,7 @@
         </w:rPr>
         <w:t>二、课程设计的内容与基本要求</w:t>
       </w:r>
+      <w:bookmarkEnd w:id="3"/>
     </w:p>
     <w:p>
       <w:pPr>
@@ -1857,6 +1865,7 @@
           <w:lang w:eastAsia="zh-Hans"/>
         </w:rPr>
       </w:pPr>
+      <w:bookmarkStart w:id="4" w:name="_Toc62151575"/>
       <w:r>
         <w:rPr>
           <w:rFonts w:ascii="宋体" w:hAnsi="宋体" w:hint="eastAsia"/>
@@ -1892,6 +1901,7 @@
         </w:rPr>
         <w:t>个具体的业务场景，用于本次课程设计的具体任务场景。具体包括如下：</w:t>
       </w:r>
+      <w:bookmarkEnd w:id="4"/>
     </w:p>
     <w:p>
       <w:pPr>
@@ -1907,6 +1917,7 @@
           <w:lang w:eastAsia="zh-Hans"/>
         </w:rPr>
       </w:pPr>
+      <w:bookmarkStart w:id="5" w:name="_Toc62151576"/>
       <w:r>
         <w:rPr>
           <w:rFonts w:ascii="宋体" w:hAnsi="宋体" w:hint="eastAsia"/>
@@ -1914,6 +1925,7 @@
         </w:rPr>
         <w:t>北上广深租房状况分析；</w:t>
       </w:r>
+      <w:bookmarkEnd w:id="5"/>
     </w:p>
     <w:p>
       <w:pPr>
@@ -1929,6 +1941,7 @@
           <w:lang w:eastAsia="zh-Hans"/>
         </w:rPr>
       </w:pPr>
+      <w:bookmarkStart w:id="6" w:name="_Toc62151577"/>
       <w:r>
         <w:rPr>
           <w:rFonts w:ascii="宋体" w:hAnsi="宋体" w:hint="eastAsia"/>
@@ -1936,6 +1949,7 @@
         </w:rPr>
         <w:t>蔡某坤粉丝数及转发数据真假状况分析；</w:t>
       </w:r>
+      <w:bookmarkEnd w:id="6"/>
     </w:p>
     <w:p>
       <w:pPr>
@@ -1951,6 +1965,7 @@
           <w:lang w:eastAsia="zh-Hans"/>
         </w:rPr>
       </w:pPr>
+      <w:bookmarkStart w:id="7" w:name="_Toc62151578"/>
       <w:r>
         <w:rPr>
           <w:rFonts w:ascii="宋体" w:hAnsi="宋体" w:hint="eastAsia"/>
@@ -1958,6 +1973,7 @@
         </w:rPr>
         <w:t>地震的数据分析；</w:t>
       </w:r>
+      <w:bookmarkEnd w:id="7"/>
     </w:p>
     <w:p>
       <w:pPr>
@@ -1973,6 +1989,7 @@
           <w:lang w:eastAsia="zh-Hans"/>
         </w:rPr>
       </w:pPr>
+      <w:bookmarkStart w:id="8" w:name="_Toc62151579"/>
       <w:r>
         <w:rPr>
           <w:rFonts w:ascii="宋体" w:hAnsi="宋体" w:hint="eastAsia"/>
@@ -1980,6 +1997,7 @@
         </w:rPr>
         <w:t>英文名字的数据分析；</w:t>
       </w:r>
+      <w:bookmarkEnd w:id="8"/>
     </w:p>
     <w:p>
       <w:pPr>
@@ -1995,6 +2013,7 @@
           <w:lang w:eastAsia="zh-Hans"/>
         </w:rPr>
       </w:pPr>
+      <w:bookmarkStart w:id="9" w:name="_Toc62151580"/>
       <w:r>
         <w:rPr>
           <w:rFonts w:ascii="宋体" w:hAnsi="宋体" w:hint="eastAsia"/>
@@ -2002,6 +2021,7 @@
         </w:rPr>
         <w:t>外籍英文老师收入虚高情况数据分析；</w:t>
       </w:r>
+      <w:bookmarkEnd w:id="9"/>
     </w:p>
     <w:p>
       <w:pPr>
@@ -2017,6 +2037,7 @@
           <w:lang w:eastAsia="zh-Hans"/>
         </w:rPr>
       </w:pPr>
+      <w:bookmarkStart w:id="10" w:name="_Toc62151581"/>
       <w:r>
         <w:rPr>
           <w:rFonts w:ascii="宋体" w:hAnsi="宋体" w:hint="eastAsia"/>
@@ -2024,6 +2045,7 @@
         </w:rPr>
         <w:t>我国城市空气污染和烟花燃放的关系分析；</w:t>
       </w:r>
+      <w:bookmarkEnd w:id="10"/>
     </w:p>
     <w:p>
       <w:pPr>
@@ -2039,6 +2061,7 @@
           <w:lang w:eastAsia="zh-Hans"/>
         </w:rPr>
       </w:pPr>
+      <w:bookmarkStart w:id="11" w:name="_Toc62151582"/>
       <w:r>
         <w:rPr>
           <w:rFonts w:ascii="宋体" w:hAnsi="宋体" w:hint="eastAsia"/>
@@ -2060,6 +2083,7 @@
         </w:rPr>
         <w:t>工作，程序员群体的看法的分析；</w:t>
       </w:r>
+      <w:bookmarkEnd w:id="11"/>
     </w:p>
     <w:p>
       <w:pPr>
@@ -2075,6 +2099,7 @@
           <w:lang w:eastAsia="zh-Hans"/>
         </w:rPr>
       </w:pPr>
+      <w:bookmarkStart w:id="12" w:name="_Toc62151583"/>
       <w:r>
         <w:rPr>
           <w:rFonts w:ascii="宋体" w:hAnsi="宋体" w:hint="eastAsia"/>
@@ -2082,6 +2107,7 @@
         </w:rPr>
         <w:t>吴某凡微博热点的分析；</w:t>
       </w:r>
+      <w:bookmarkEnd w:id="12"/>
     </w:p>
     <w:p>
       <w:pPr>
@@ -2097,6 +2123,7 @@
           <w:lang w:eastAsia="zh-Hans"/>
         </w:rPr>
       </w:pPr>
+      <w:bookmarkStart w:id="13" w:name="_Toc62151584"/>
       <w:r>
         <w:rPr>
           <w:rFonts w:ascii="宋体" w:hAnsi="宋体" w:hint="eastAsia"/>
@@ -2104,6 +2131,7 @@
         </w:rPr>
         <w:t>节假日长假景点人满为患的数据分析；</w:t>
       </w:r>
+      <w:bookmarkEnd w:id="13"/>
     </w:p>
     <w:p>
       <w:pPr>
@@ -2119,6 +2147,7 @@
           <w:lang w:eastAsia="zh-Hans"/>
         </w:rPr>
       </w:pPr>
+      <w:bookmarkStart w:id="14" w:name="_Toc62151585"/>
       <w:r>
         <w:rPr>
           <w:rFonts w:ascii="宋体" w:hAnsi="宋体" w:hint="eastAsia"/>
@@ -2126,6 +2155,7 @@
         </w:rPr>
         <w:t>针对荔枝的品种、销售地等维度，进行价格数据分析；</w:t>
       </w:r>
+      <w:bookmarkEnd w:id="14"/>
     </w:p>
     <w:p>
       <w:pPr>
@@ -2141,6 +2171,7 @@
           <w:lang w:eastAsia="zh-Hans"/>
         </w:rPr>
       </w:pPr>
+      <w:bookmarkStart w:id="15" w:name="_Toc62151586"/>
       <w:r>
         <w:rPr>
           <w:rFonts w:ascii="宋体" w:hAnsi="宋体" w:hint="eastAsia"/>
@@ -2148,6 +2179,7 @@
         </w:rPr>
         <w:t>分析芒果TV《我是大侦探》的观众评论数据；</w:t>
       </w:r>
+      <w:bookmarkEnd w:id="15"/>
     </w:p>
     <w:p>
       <w:pPr>
@@ -2163,6 +2195,7 @@
           <w:lang w:eastAsia="zh-Hans"/>
         </w:rPr>
       </w:pPr>
+      <w:bookmarkStart w:id="16" w:name="_Toc62151587"/>
       <w:r>
         <w:rPr>
           <w:rFonts w:ascii="宋体" w:hAnsi="宋体" w:hint="eastAsia"/>
@@ -2170,6 +2203,7 @@
         </w:rPr>
         <w:t>针对当前儿科医生的缺乏，对相关数据进行分析；</w:t>
       </w:r>
+      <w:bookmarkEnd w:id="16"/>
     </w:p>
     <w:p>
       <w:pPr>
@@ -2185,6 +2219,7 @@
           <w:lang w:eastAsia="zh-Hans"/>
         </w:rPr>
       </w:pPr>
+      <w:bookmarkStart w:id="17" w:name="_Toc62151588"/>
       <w:r>
         <w:rPr>
           <w:rFonts w:ascii="宋体" w:hAnsi="宋体" w:hint="eastAsia"/>
@@ -2192,6 +2227,7 @@
         </w:rPr>
         <w:t>著名网游《绝地求生》的数据分析；</w:t>
       </w:r>
+      <w:bookmarkEnd w:id="17"/>
     </w:p>
     <w:p>
       <w:pPr>
@@ -2207,6 +2243,7 @@
           <w:lang w:eastAsia="zh-Hans"/>
         </w:rPr>
       </w:pPr>
+      <w:bookmarkStart w:id="18" w:name="_Toc62151589"/>
       <w:r>
         <w:rPr>
           <w:rFonts w:ascii="宋体" w:hAnsi="宋体" w:hint="eastAsia"/>
@@ -2214,6 +2251,7 @@
         </w:rPr>
         <w:t>实习岗位状况的数据分析；</w:t>
       </w:r>
+      <w:bookmarkEnd w:id="18"/>
     </w:p>
     <w:p>
       <w:pPr>
@@ -2229,6 +2267,7 @@
           <w:lang w:eastAsia="zh-Hans"/>
         </w:rPr>
       </w:pPr>
+      <w:bookmarkStart w:id="19" w:name="_Toc62151590"/>
       <w:r>
         <w:rPr>
           <w:rFonts w:ascii="宋体" w:hAnsi="宋体" w:hint="eastAsia"/>
@@ -2236,6 +2275,7 @@
         </w:rPr>
         <w:t>电影《流浪地球》的观众评价的数据分析。</w:t>
       </w:r>
+      <w:bookmarkEnd w:id="19"/>
     </w:p>
     <w:p>
       <w:pPr>
@@ -2247,6 +2287,7 @@
           <w:lang w:eastAsia="zh-Hans"/>
         </w:rPr>
       </w:pPr>
+      <w:bookmarkStart w:id="20" w:name="_Toc62151591"/>
       <w:r>
         <w:rPr>
           <w:rFonts w:ascii="宋体" w:hAnsi="宋体" w:hint="eastAsia"/>
@@ -2276,6 +2317,7 @@
         </w:rPr>
         <w:t>每小组一份，并进行课程设计成果答辩。小组成员均参与前述工作，但是每个人的侧重点不同。</w:t>
       </w:r>
+      <w:bookmarkEnd w:id="20"/>
     </w:p>
     <w:p>
       <w:pPr>
@@ -2287,6 +2329,7 @@
           <w:lang w:eastAsia="zh-Hans"/>
         </w:rPr>
       </w:pPr>
+      <w:bookmarkStart w:id="21" w:name="_Toc62151592"/>
       <w:r>
         <w:rPr>
           <w:rFonts w:ascii="宋体" w:hAnsi="宋体" w:hint="eastAsia"/>
@@ -2308,6 +2351,7 @@
         </w:rPr>
         <w:t>个场景中选取一个作为课程设计的选题，选题中提供了待分析的数据，和现有的分析方法。各小组，通过学习和实践现有的分析方法，理解实战分析的思维过程并锻炼实际动手能力，再此基础上可以扩展更多维度的分析和数据展现形式。</w:t>
       </w:r>
+      <w:bookmarkEnd w:id="21"/>
     </w:p>
     <w:p>
       <w:pPr>
@@ -2319,6 +2363,7 @@
           <w:lang w:eastAsia="zh-Hans"/>
         </w:rPr>
       </w:pPr>
+      <w:bookmarkStart w:id="22" w:name="_Toc62151593"/>
       <w:r>
         <w:rPr>
           <w:rFonts w:ascii="宋体" w:hAnsi="宋体" w:hint="eastAsia"/>
@@ -2326,6 +2371,7 @@
         </w:rPr>
         <w:t>每个班每个选题最多只能被两个小组选中，先选先得。同时，如果各小组发现更有意思的场景，并能够获取到相关待分析的数据，也可以申请作为选题方向。</w:t>
       </w:r>
+      <w:bookmarkEnd w:id="22"/>
     </w:p>
     <w:p>
       <w:pPr>
@@ -2337,6 +2383,7 @@
           <w:lang w:eastAsia="zh-Hans"/>
         </w:rPr>
       </w:pPr>
+      <w:bookmarkStart w:id="23" w:name="_Toc62151594"/>
       <w:r>
         <w:rPr>
           <w:rFonts w:ascii="宋体" w:hAnsi="宋体" w:hint="eastAsia"/>
@@ -2358,6 +2405,7 @@
         </w:rPr>
         <w:t>知识点的综合运用、对实际场景的理解和适应能力、针对答辩的表达能力等。注重过程，期待成果，但不强求结果的尽善尽美。</w:t>
       </w:r>
+      <w:bookmarkEnd w:id="23"/>
     </w:p>
     <w:p>
       <w:pPr>
@@ -2369,6 +2417,7 @@
           <w:bCs/>
         </w:rPr>
       </w:pPr>
+      <w:bookmarkStart w:id="24" w:name="_Toc62151595"/>
       <w:r>
         <w:rPr>
           <w:rFonts w:ascii="宋体" w:hAnsi="宋体" w:hint="eastAsia"/>
@@ -2377,6 +2426,7 @@
         </w:rPr>
         <w:t>三、学时分配进度安排</w:t>
       </w:r>
+      <w:bookmarkEnd w:id="24"/>
     </w:p>
     <w:tbl>
       <w:tblPr>
@@ -2522,12 +2572,14 @@
               <w:spacing w:line="400" w:lineRule="exact"/>
               <w:outlineLvl w:val="1"/>
             </w:pPr>
+            <w:bookmarkStart w:id="25" w:name="_Toc62151596"/>
             <w:r>
               <w:rPr>
                 <w:rFonts w:hint="eastAsia"/>
               </w:rPr>
               <w:t>下发任务书，学生查阅资料</w:t>
             </w:r>
+            <w:bookmarkEnd w:id="25"/>
           </w:p>
         </w:tc>
         <w:tc>
@@ -2608,6 +2660,7 @@
                 <w:lang w:eastAsia="zh-Hans"/>
               </w:rPr>
             </w:pPr>
+            <w:bookmarkStart w:id="26" w:name="_Toc62151597"/>
             <w:r>
               <w:rPr>
                 <w:rFonts w:hint="eastAsia"/>
@@ -2615,6 +2668,7 @@
               </w:rPr>
               <w:t>组建团队，并进行选题和团队匹配</w:t>
             </w:r>
+            <w:bookmarkEnd w:id="26"/>
           </w:p>
         </w:tc>
         <w:tc>
@@ -2689,6 +2743,7 @@
                 <w:lang w:eastAsia="zh-Hans"/>
               </w:rPr>
             </w:pPr>
+            <w:bookmarkStart w:id="27" w:name="_Toc62151598"/>
             <w:r>
               <w:rPr>
                 <w:rFonts w:hint="eastAsia"/>
@@ -2696,6 +2751,7 @@
               </w:rPr>
               <w:t>各小组对自己的选题开始进行研究</w:t>
             </w:r>
+            <w:bookmarkEnd w:id="27"/>
           </w:p>
         </w:tc>
         <w:tc>
@@ -2776,6 +2832,7 @@
                 <w:lang w:eastAsia="zh-Hans"/>
               </w:rPr>
             </w:pPr>
+            <w:bookmarkStart w:id="28" w:name="_Toc62151599"/>
             <w:r>
               <w:rPr>
                 <w:rFonts w:hint="eastAsia"/>
@@ -2783,6 +2840,7 @@
               </w:rPr>
               <w:t>各小组开始准备数据并形成初步处理意见</w:t>
             </w:r>
+            <w:bookmarkEnd w:id="28"/>
           </w:p>
         </w:tc>
         <w:tc>
@@ -2857,6 +2915,7 @@
                 <w:lang w:eastAsia="zh-Hans"/>
               </w:rPr>
             </w:pPr>
+            <w:bookmarkStart w:id="29" w:name="_Toc62151600"/>
             <w:r>
               <w:rPr>
                 <w:rFonts w:hint="eastAsia"/>
@@ -2864,6 +2923,7 @@
               </w:rPr>
               <w:t>代码和实现分析的动手实践</w:t>
             </w:r>
+            <w:bookmarkEnd w:id="29"/>
           </w:p>
         </w:tc>
         <w:tc>
@@ -2944,6 +3004,7 @@
                 <w:lang w:eastAsia="zh-Hans"/>
               </w:rPr>
             </w:pPr>
+            <w:bookmarkStart w:id="30" w:name="_Toc62151601"/>
             <w:r>
               <w:rPr>
                 <w:rFonts w:hint="eastAsia"/>
@@ -2957,6 +3018,7 @@
               </w:rPr>
               <w:t>ppt</w:t>
             </w:r>
+            <w:bookmarkEnd w:id="30"/>
           </w:p>
         </w:tc>
         <w:tc>
@@ -3158,6 +3220,7 @@
           <w:bCs/>
         </w:rPr>
       </w:pPr>
+      <w:bookmarkStart w:id="31" w:name="_Toc62151602"/>
       <w:r>
         <w:rPr>
           <w:rFonts w:ascii="宋体" w:hAnsi="宋体" w:hint="eastAsia"/>
@@ -3166,6 +3229,7 @@
         </w:rPr>
         <w:t>四、课程设计考核及评分标准</w:t>
       </w:r>
+      <w:bookmarkEnd w:id="31"/>
     </w:p>
     <w:p>
       <w:pPr>
@@ -4070,6 +4134,7 @@
           <w:bCs/>
         </w:rPr>
       </w:pPr>
+      <w:bookmarkStart w:id="32" w:name="_Toc62151603"/>
       <w:r>
         <w:rPr>
           <w:rFonts w:ascii="宋体" w:hAnsi="宋体" w:hint="eastAsia"/>
@@ -4078,6 +4143,7 @@
         </w:rPr>
         <w:t>五、指导地点与时间</w:t>
       </w:r>
+      <w:bookmarkEnd w:id="32"/>
     </w:p>
     <w:p>
       <w:pPr>
@@ -4085,6 +4151,7 @@
         <w:ind w:firstLineChars="200" w:firstLine="420"/>
         <w:outlineLvl w:val="1"/>
       </w:pPr>
+      <w:bookmarkStart w:id="33" w:name="_Toc62151604"/>
       <w:r>
         <w:rPr>
           <w:rFonts w:hint="eastAsia"/>
@@ -4135,6 +4202,7 @@
         </w:rPr>
         <w:t>群的方式，以在线形式进行。具体安排如下：</w:t>
       </w:r>
+      <w:bookmarkEnd w:id="33"/>
     </w:p>
     <w:tbl>
       <w:tblPr>
@@ -4848,6 +4916,1755 @@
         </w:rPr>
       </w:pPr>
     </w:p>
+    <w:sdt>
+      <w:sdtPr>
+        <w:rPr>
+          <w:lang w:val="zh-CN"/>
+        </w:rPr>
+        <w:id w:val="757173831"/>
+        <w:docPartObj>
+          <w:docPartGallery w:val="Table of Contents"/>
+          <w:docPartUnique/>
+        </w:docPartObj>
+      </w:sdtPr>
+      <w:sdtEndPr>
+        <w:rPr>
+          <w:rFonts w:ascii="宋体" w:eastAsia="宋体" w:hAnsi="宋体" w:cstheme="minorBidi"/>
+          <w:b/>
+          <w:bCs/>
+          <w:color w:val="auto"/>
+          <w:kern w:val="2"/>
+          <w:sz w:val="21"/>
+          <w:szCs w:val="21"/>
+        </w:rPr>
+      </w:sdtEndPr>
+      <w:sdtContent>
+        <w:p>
+          <w:pPr>
+            <w:pStyle w:val="TOC"/>
+            <w:jc w:val="center"/>
+            <w:rPr>
+              <w:rFonts w:ascii="黑体" w:eastAsia="黑体" w:hAnsi="黑体"/>
+              <w:b/>
+              <w:bCs/>
+              <w:color w:val="000000" w:themeColor="text1"/>
+            </w:rPr>
+          </w:pPr>
+          <w:r>
+            <w:rPr>
+              <w:rFonts w:ascii="黑体" w:eastAsia="黑体" w:hAnsi="黑体"/>
+              <w:b/>
+              <w:bCs/>
+              <w:color w:val="000000" w:themeColor="text1"/>
+              <w:lang w:val="zh-CN"/>
+            </w:rPr>
+            <w:t>目  录</w:t>
+          </w:r>
+        </w:p>
+        <w:p>
+          <w:pPr>
+            <w:pStyle w:val="TOC2"/>
+            <w:tabs>
+              <w:tab w:val="right" w:leader="dot" w:pos="8296"/>
+            </w:tabs>
+            <w:spacing w:line="360" w:lineRule="auto"/>
+            <w:rPr>
+              <w:rFonts w:ascii="宋体" w:hAnsi="宋体"/>
+              <w:noProof/>
+            </w:rPr>
+          </w:pPr>
+          <w:r>
+            <w:rPr>
+              <w:rFonts w:ascii="宋体" w:hAnsi="宋体"/>
+            </w:rPr>
+            <w:fldChar w:fldCharType="begin"/>
+          </w:r>
+          <w:r>
+            <w:rPr>
+              <w:rFonts w:ascii="宋体" w:hAnsi="宋体"/>
+            </w:rPr>
+            <w:instrText xml:space="preserve"> TOC \o "1-3" \h \z \u </w:instrText>
+          </w:r>
+          <w:r>
+            <w:rPr>
+              <w:rFonts w:ascii="宋体" w:hAnsi="宋体"/>
+            </w:rPr>
+            <w:fldChar w:fldCharType="separate"/>
+          </w:r>
+        </w:p>
+        <w:p>
+          <w:pPr>
+            <w:pStyle w:val="TOC1"/>
+            <w:tabs>
+              <w:tab w:val="right" w:leader="dot" w:pos="8296"/>
+            </w:tabs>
+            <w:spacing w:line="360" w:lineRule="auto"/>
+            <w:rPr>
+              <w:rFonts w:ascii="宋体" w:hAnsi="宋体"/>
+              <w:noProof/>
+            </w:rPr>
+          </w:pPr>
+          <w:hyperlink w:anchor="_Toc62151605" w:history="1">
+            <w:r>
+              <w:rPr>
+                <w:rStyle w:val="af3"/>
+                <w:rFonts w:ascii="宋体" w:hAnsi="宋体"/>
+                <w:noProof/>
+              </w:rPr>
+              <w:t>摘要</w:t>
+            </w:r>
+            <w:r>
+              <w:rPr>
+                <w:rFonts w:ascii="宋体" w:hAnsi="宋体"/>
+                <w:noProof/>
+                <w:webHidden/>
+              </w:rPr>
+              <w:tab/>
+            </w:r>
+            <w:r>
+              <w:rPr>
+                <w:rFonts w:ascii="宋体" w:hAnsi="宋体"/>
+                <w:noProof/>
+                <w:webHidden/>
+              </w:rPr>
+              <w:fldChar w:fldCharType="begin"/>
+            </w:r>
+            <w:r>
+              <w:rPr>
+                <w:rFonts w:ascii="宋体" w:hAnsi="宋体"/>
+                <w:noProof/>
+                <w:webHidden/>
+              </w:rPr>
+              <w:instrText xml:space="preserve"> PAGEREF _Toc62151605 \h </w:instrText>
+            </w:r>
+            <w:r>
+              <w:rPr>
+                <w:rFonts w:ascii="宋体" w:hAnsi="宋体"/>
+                <w:noProof/>
+                <w:webHidden/>
+              </w:rPr>
+            </w:r>
+            <w:r>
+              <w:rPr>
+                <w:rFonts w:ascii="宋体" w:hAnsi="宋体"/>
+                <w:noProof/>
+                <w:webHidden/>
+              </w:rPr>
+              <w:fldChar w:fldCharType="separate"/>
+            </w:r>
+            <w:r>
+              <w:rPr>
+                <w:rFonts w:ascii="宋体" w:hAnsi="宋体"/>
+                <w:noProof/>
+                <w:webHidden/>
+              </w:rPr>
+              <w:t>5</w:t>
+            </w:r>
+            <w:r>
+              <w:rPr>
+                <w:rFonts w:ascii="宋体" w:hAnsi="宋体"/>
+                <w:noProof/>
+                <w:webHidden/>
+              </w:rPr>
+              <w:fldChar w:fldCharType="end"/>
+            </w:r>
+          </w:hyperlink>
+        </w:p>
+        <w:p>
+          <w:pPr>
+            <w:pStyle w:val="TOC1"/>
+            <w:tabs>
+              <w:tab w:val="left" w:pos="420"/>
+              <w:tab w:val="right" w:leader="dot" w:pos="8296"/>
+            </w:tabs>
+            <w:spacing w:line="360" w:lineRule="auto"/>
+            <w:rPr>
+              <w:rFonts w:ascii="宋体" w:hAnsi="宋体"/>
+              <w:noProof/>
+            </w:rPr>
+          </w:pPr>
+          <w:hyperlink w:anchor="_Toc62151606" w:history="1">
+            <w:r>
+              <w:rPr>
+                <w:rStyle w:val="af3"/>
+                <w:rFonts w:ascii="宋体" w:hAnsi="宋体"/>
+                <w:noProof/>
+              </w:rPr>
+              <w:t>1.</w:t>
+            </w:r>
+            <w:r>
+              <w:rPr>
+                <w:rFonts w:ascii="宋体" w:hAnsi="宋体"/>
+                <w:noProof/>
+              </w:rPr>
+              <w:tab/>
+            </w:r>
+            <w:r>
+              <w:rPr>
+                <w:rStyle w:val="af3"/>
+                <w:rFonts w:ascii="宋体" w:hAnsi="宋体"/>
+                <w:noProof/>
+              </w:rPr>
+              <w:t>分析目标</w:t>
+            </w:r>
+            <w:r>
+              <w:rPr>
+                <w:rFonts w:ascii="宋体" w:hAnsi="宋体"/>
+                <w:noProof/>
+                <w:webHidden/>
+              </w:rPr>
+              <w:tab/>
+            </w:r>
+            <w:r>
+              <w:rPr>
+                <w:rFonts w:ascii="宋体" w:hAnsi="宋体"/>
+                <w:noProof/>
+                <w:webHidden/>
+              </w:rPr>
+              <w:fldChar w:fldCharType="begin"/>
+            </w:r>
+            <w:r>
+              <w:rPr>
+                <w:rFonts w:ascii="宋体" w:hAnsi="宋体"/>
+                <w:noProof/>
+                <w:webHidden/>
+              </w:rPr>
+              <w:instrText xml:space="preserve"> PAGEREF _Toc62151606 \h </w:instrText>
+            </w:r>
+            <w:r>
+              <w:rPr>
+                <w:rFonts w:ascii="宋体" w:hAnsi="宋体"/>
+                <w:noProof/>
+                <w:webHidden/>
+              </w:rPr>
+            </w:r>
+            <w:r>
+              <w:rPr>
+                <w:rFonts w:ascii="宋体" w:hAnsi="宋体"/>
+                <w:noProof/>
+                <w:webHidden/>
+              </w:rPr>
+              <w:fldChar w:fldCharType="separate"/>
+            </w:r>
+            <w:r>
+              <w:rPr>
+                <w:rFonts w:ascii="宋体" w:hAnsi="宋体"/>
+                <w:noProof/>
+                <w:webHidden/>
+              </w:rPr>
+              <w:t>6</w:t>
+            </w:r>
+            <w:r>
+              <w:rPr>
+                <w:rFonts w:ascii="宋体" w:hAnsi="宋体"/>
+                <w:noProof/>
+                <w:webHidden/>
+              </w:rPr>
+              <w:fldChar w:fldCharType="end"/>
+            </w:r>
+          </w:hyperlink>
+        </w:p>
+        <w:p>
+          <w:pPr>
+            <w:pStyle w:val="TOC1"/>
+            <w:tabs>
+              <w:tab w:val="right" w:leader="dot" w:pos="8296"/>
+            </w:tabs>
+            <w:spacing w:line="360" w:lineRule="auto"/>
+            <w:rPr>
+              <w:rFonts w:ascii="宋体" w:hAnsi="宋体"/>
+              <w:noProof/>
+            </w:rPr>
+          </w:pPr>
+          <w:hyperlink w:anchor="_Toc62151607" w:history="1">
+            <w:r>
+              <w:rPr>
+                <w:rStyle w:val="af3"/>
+                <w:rFonts w:ascii="宋体" w:hAnsi="宋体"/>
+                <w:noProof/>
+              </w:rPr>
+              <w:t>2.分析流程</w:t>
+            </w:r>
+            <w:r>
+              <w:rPr>
+                <w:rFonts w:ascii="宋体" w:hAnsi="宋体"/>
+                <w:noProof/>
+                <w:webHidden/>
+              </w:rPr>
+              <w:tab/>
+            </w:r>
+            <w:r>
+              <w:rPr>
+                <w:rFonts w:ascii="宋体" w:hAnsi="宋体"/>
+                <w:noProof/>
+                <w:webHidden/>
+              </w:rPr>
+              <w:fldChar w:fldCharType="begin"/>
+            </w:r>
+            <w:r>
+              <w:rPr>
+                <w:rFonts w:ascii="宋体" w:hAnsi="宋体"/>
+                <w:noProof/>
+                <w:webHidden/>
+              </w:rPr>
+              <w:instrText xml:space="preserve"> PAGEREF _Toc62151607 \h </w:instrText>
+            </w:r>
+            <w:r>
+              <w:rPr>
+                <w:rFonts w:ascii="宋体" w:hAnsi="宋体"/>
+                <w:noProof/>
+                <w:webHidden/>
+              </w:rPr>
+            </w:r>
+            <w:r>
+              <w:rPr>
+                <w:rFonts w:ascii="宋体" w:hAnsi="宋体"/>
+                <w:noProof/>
+                <w:webHidden/>
+              </w:rPr>
+              <w:fldChar w:fldCharType="separate"/>
+            </w:r>
+            <w:r>
+              <w:rPr>
+                <w:rFonts w:ascii="宋体" w:hAnsi="宋体"/>
+                <w:noProof/>
+                <w:webHidden/>
+              </w:rPr>
+              <w:t>6</w:t>
+            </w:r>
+            <w:r>
+              <w:rPr>
+                <w:rFonts w:ascii="宋体" w:hAnsi="宋体"/>
+                <w:noProof/>
+                <w:webHidden/>
+              </w:rPr>
+              <w:fldChar w:fldCharType="end"/>
+            </w:r>
+          </w:hyperlink>
+        </w:p>
+        <w:p>
+          <w:pPr>
+            <w:pStyle w:val="TOC1"/>
+            <w:tabs>
+              <w:tab w:val="right" w:leader="dot" w:pos="8296"/>
+            </w:tabs>
+            <w:spacing w:line="360" w:lineRule="auto"/>
+            <w:rPr>
+              <w:rFonts w:ascii="宋体" w:hAnsi="宋体"/>
+              <w:noProof/>
+            </w:rPr>
+          </w:pPr>
+          <w:hyperlink w:anchor="_Toc62151608" w:history="1">
+            <w:r>
+              <w:rPr>
+                <w:rStyle w:val="af3"/>
+                <w:rFonts w:ascii="宋体" w:hAnsi="宋体"/>
+                <w:noProof/>
+              </w:rPr>
+              <w:t>3.分析实施</w:t>
+            </w:r>
+            <w:r>
+              <w:rPr>
+                <w:rFonts w:ascii="宋体" w:hAnsi="宋体"/>
+                <w:noProof/>
+                <w:webHidden/>
+              </w:rPr>
+              <w:tab/>
+            </w:r>
+            <w:r>
+              <w:rPr>
+                <w:rFonts w:ascii="宋体" w:hAnsi="宋体"/>
+                <w:noProof/>
+                <w:webHidden/>
+              </w:rPr>
+              <w:fldChar w:fldCharType="begin"/>
+            </w:r>
+            <w:r>
+              <w:rPr>
+                <w:rFonts w:ascii="宋体" w:hAnsi="宋体"/>
+                <w:noProof/>
+                <w:webHidden/>
+              </w:rPr>
+              <w:instrText xml:space="preserve"> PAGEREF _Toc62151608 \h </w:instrText>
+            </w:r>
+            <w:r>
+              <w:rPr>
+                <w:rFonts w:ascii="宋体" w:hAnsi="宋体"/>
+                <w:noProof/>
+                <w:webHidden/>
+              </w:rPr>
+            </w:r>
+            <w:r>
+              <w:rPr>
+                <w:rFonts w:ascii="宋体" w:hAnsi="宋体"/>
+                <w:noProof/>
+                <w:webHidden/>
+              </w:rPr>
+              <w:fldChar w:fldCharType="separate"/>
+            </w:r>
+            <w:r>
+              <w:rPr>
+                <w:rFonts w:ascii="宋体" w:hAnsi="宋体"/>
+                <w:noProof/>
+                <w:webHidden/>
+              </w:rPr>
+              <w:t>6</w:t>
+            </w:r>
+            <w:r>
+              <w:rPr>
+                <w:rFonts w:ascii="宋体" w:hAnsi="宋体"/>
+                <w:noProof/>
+                <w:webHidden/>
+              </w:rPr>
+              <w:fldChar w:fldCharType="end"/>
+            </w:r>
+          </w:hyperlink>
+        </w:p>
+        <w:p>
+          <w:pPr>
+            <w:pStyle w:val="TOC2"/>
+            <w:tabs>
+              <w:tab w:val="right" w:leader="dot" w:pos="8296"/>
+            </w:tabs>
+            <w:spacing w:line="360" w:lineRule="auto"/>
+            <w:rPr>
+              <w:rFonts w:ascii="宋体" w:hAnsi="宋体"/>
+              <w:noProof/>
+            </w:rPr>
+          </w:pPr>
+          <w:hyperlink w:anchor="_Toc62151609" w:history="1">
+            <w:r>
+              <w:rPr>
+                <w:rStyle w:val="af3"/>
+                <w:rFonts w:ascii="宋体" w:hAnsi="宋体"/>
+                <w:noProof/>
+              </w:rPr>
+              <w:t>3.1数据获取</w:t>
+            </w:r>
+            <w:r>
+              <w:rPr>
+                <w:rFonts w:ascii="宋体" w:hAnsi="宋体"/>
+                <w:noProof/>
+                <w:webHidden/>
+              </w:rPr>
+              <w:tab/>
+            </w:r>
+            <w:r>
+              <w:rPr>
+                <w:rFonts w:ascii="宋体" w:hAnsi="宋体"/>
+                <w:noProof/>
+                <w:webHidden/>
+              </w:rPr>
+              <w:fldChar w:fldCharType="begin"/>
+            </w:r>
+            <w:r>
+              <w:rPr>
+                <w:rFonts w:ascii="宋体" w:hAnsi="宋体"/>
+                <w:noProof/>
+                <w:webHidden/>
+              </w:rPr>
+              <w:instrText xml:space="preserve"> PAGEREF _Toc62151609 \h </w:instrText>
+            </w:r>
+            <w:r>
+              <w:rPr>
+                <w:rFonts w:ascii="宋体" w:hAnsi="宋体"/>
+                <w:noProof/>
+                <w:webHidden/>
+              </w:rPr>
+            </w:r>
+            <w:r>
+              <w:rPr>
+                <w:rFonts w:ascii="宋体" w:hAnsi="宋体"/>
+                <w:noProof/>
+                <w:webHidden/>
+              </w:rPr>
+              <w:fldChar w:fldCharType="separate"/>
+            </w:r>
+            <w:r>
+              <w:rPr>
+                <w:rFonts w:ascii="宋体" w:hAnsi="宋体"/>
+                <w:noProof/>
+                <w:webHidden/>
+              </w:rPr>
+              <w:t>6</w:t>
+            </w:r>
+            <w:r>
+              <w:rPr>
+                <w:rFonts w:ascii="宋体" w:hAnsi="宋体"/>
+                <w:noProof/>
+                <w:webHidden/>
+              </w:rPr>
+              <w:fldChar w:fldCharType="end"/>
+            </w:r>
+          </w:hyperlink>
+        </w:p>
+        <w:p>
+          <w:pPr>
+            <w:pStyle w:val="TOC2"/>
+            <w:tabs>
+              <w:tab w:val="right" w:leader="dot" w:pos="8296"/>
+            </w:tabs>
+            <w:spacing w:line="360" w:lineRule="auto"/>
+            <w:rPr>
+              <w:rFonts w:ascii="宋体" w:hAnsi="宋体"/>
+              <w:noProof/>
+            </w:rPr>
+          </w:pPr>
+          <w:hyperlink w:anchor="_Toc62151610" w:history="1">
+            <w:r>
+              <w:rPr>
+                <w:rStyle w:val="af3"/>
+                <w:rFonts w:ascii="宋体" w:hAnsi="宋体"/>
+                <w:noProof/>
+              </w:rPr>
+              <w:t>3.2数据预处理</w:t>
+            </w:r>
+            <w:r>
+              <w:rPr>
+                <w:rFonts w:ascii="宋体" w:hAnsi="宋体"/>
+                <w:noProof/>
+                <w:webHidden/>
+              </w:rPr>
+              <w:tab/>
+            </w:r>
+            <w:r>
+              <w:rPr>
+                <w:rFonts w:ascii="宋体" w:hAnsi="宋体"/>
+                <w:noProof/>
+                <w:webHidden/>
+              </w:rPr>
+              <w:fldChar w:fldCharType="begin"/>
+            </w:r>
+            <w:r>
+              <w:rPr>
+                <w:rFonts w:ascii="宋体" w:hAnsi="宋体"/>
+                <w:noProof/>
+                <w:webHidden/>
+              </w:rPr>
+              <w:instrText xml:space="preserve"> PAGEREF _Toc62151610 \h </w:instrText>
+            </w:r>
+            <w:r>
+              <w:rPr>
+                <w:rFonts w:ascii="宋体" w:hAnsi="宋体"/>
+                <w:noProof/>
+                <w:webHidden/>
+              </w:rPr>
+            </w:r>
+            <w:r>
+              <w:rPr>
+                <w:rFonts w:ascii="宋体" w:hAnsi="宋体"/>
+                <w:noProof/>
+                <w:webHidden/>
+              </w:rPr>
+              <w:fldChar w:fldCharType="separate"/>
+            </w:r>
+            <w:r>
+              <w:rPr>
+                <w:rFonts w:ascii="宋体" w:hAnsi="宋体"/>
+                <w:noProof/>
+                <w:webHidden/>
+              </w:rPr>
+              <w:t>8</w:t>
+            </w:r>
+            <w:r>
+              <w:rPr>
+                <w:rFonts w:ascii="宋体" w:hAnsi="宋体"/>
+                <w:noProof/>
+                <w:webHidden/>
+              </w:rPr>
+              <w:fldChar w:fldCharType="end"/>
+            </w:r>
+          </w:hyperlink>
+        </w:p>
+        <w:p>
+          <w:pPr>
+            <w:pStyle w:val="TOC2"/>
+            <w:tabs>
+              <w:tab w:val="right" w:leader="dot" w:pos="8296"/>
+            </w:tabs>
+            <w:spacing w:line="360" w:lineRule="auto"/>
+            <w:rPr>
+              <w:rFonts w:ascii="宋体" w:hAnsi="宋体"/>
+              <w:noProof/>
+            </w:rPr>
+          </w:pPr>
+          <w:hyperlink w:anchor="_Toc62151611" w:history="1">
+            <w:r>
+              <w:rPr>
+                <w:rStyle w:val="af3"/>
+                <w:rFonts w:ascii="宋体" w:hAnsi="宋体"/>
+                <w:noProof/>
+              </w:rPr>
+              <w:t>3.3 数据标准化</w:t>
+            </w:r>
+            <w:r>
+              <w:rPr>
+                <w:rFonts w:ascii="宋体" w:hAnsi="宋体"/>
+                <w:noProof/>
+                <w:webHidden/>
+              </w:rPr>
+              <w:tab/>
+            </w:r>
+            <w:r>
+              <w:rPr>
+                <w:rFonts w:ascii="宋体" w:hAnsi="宋体"/>
+                <w:noProof/>
+                <w:webHidden/>
+              </w:rPr>
+              <w:fldChar w:fldCharType="begin"/>
+            </w:r>
+            <w:r>
+              <w:rPr>
+                <w:rFonts w:ascii="宋体" w:hAnsi="宋体"/>
+                <w:noProof/>
+                <w:webHidden/>
+              </w:rPr>
+              <w:instrText xml:space="preserve"> PAGEREF _Toc62151611 \h </w:instrText>
+            </w:r>
+            <w:r>
+              <w:rPr>
+                <w:rFonts w:ascii="宋体" w:hAnsi="宋体"/>
+                <w:noProof/>
+                <w:webHidden/>
+              </w:rPr>
+            </w:r>
+            <w:r>
+              <w:rPr>
+                <w:rFonts w:ascii="宋体" w:hAnsi="宋体"/>
+                <w:noProof/>
+                <w:webHidden/>
+              </w:rPr>
+              <w:fldChar w:fldCharType="separate"/>
+            </w:r>
+            <w:r>
+              <w:rPr>
+                <w:rFonts w:ascii="宋体" w:hAnsi="宋体"/>
+                <w:noProof/>
+                <w:webHidden/>
+              </w:rPr>
+              <w:t>9</w:t>
+            </w:r>
+            <w:r>
+              <w:rPr>
+                <w:rFonts w:ascii="宋体" w:hAnsi="宋体"/>
+                <w:noProof/>
+                <w:webHidden/>
+              </w:rPr>
+              <w:fldChar w:fldCharType="end"/>
+            </w:r>
+          </w:hyperlink>
+        </w:p>
+        <w:p>
+          <w:pPr>
+            <w:pStyle w:val="TOC1"/>
+            <w:tabs>
+              <w:tab w:val="right" w:leader="dot" w:pos="8296"/>
+            </w:tabs>
+            <w:spacing w:line="360" w:lineRule="auto"/>
+            <w:rPr>
+              <w:rFonts w:ascii="宋体" w:hAnsi="宋体"/>
+              <w:noProof/>
+            </w:rPr>
+          </w:pPr>
+          <w:hyperlink w:anchor="_Toc62151612" w:history="1">
+            <w:r>
+              <w:rPr>
+                <w:rStyle w:val="af3"/>
+                <w:rFonts w:ascii="宋体" w:hAnsi="宋体"/>
+                <w:noProof/>
+              </w:rPr>
+              <w:t>4.数据分析</w:t>
+            </w:r>
+            <w:r>
+              <w:rPr>
+                <w:rFonts w:ascii="宋体" w:hAnsi="宋体"/>
+                <w:noProof/>
+                <w:webHidden/>
+              </w:rPr>
+              <w:tab/>
+            </w:r>
+            <w:r>
+              <w:rPr>
+                <w:rFonts w:ascii="宋体" w:hAnsi="宋体"/>
+                <w:noProof/>
+                <w:webHidden/>
+              </w:rPr>
+              <w:fldChar w:fldCharType="begin"/>
+            </w:r>
+            <w:r>
+              <w:rPr>
+                <w:rFonts w:ascii="宋体" w:hAnsi="宋体"/>
+                <w:noProof/>
+                <w:webHidden/>
+              </w:rPr>
+              <w:instrText xml:space="preserve"> PAGEREF _Toc62151612 \h </w:instrText>
+            </w:r>
+            <w:r>
+              <w:rPr>
+                <w:rFonts w:ascii="宋体" w:hAnsi="宋体"/>
+                <w:noProof/>
+                <w:webHidden/>
+              </w:rPr>
+            </w:r>
+            <w:r>
+              <w:rPr>
+                <w:rFonts w:ascii="宋体" w:hAnsi="宋体"/>
+                <w:noProof/>
+                <w:webHidden/>
+              </w:rPr>
+              <w:fldChar w:fldCharType="separate"/>
+            </w:r>
+            <w:r>
+              <w:rPr>
+                <w:rFonts w:ascii="宋体" w:hAnsi="宋体"/>
+                <w:noProof/>
+                <w:webHidden/>
+              </w:rPr>
+              <w:t>10</w:t>
+            </w:r>
+            <w:r>
+              <w:rPr>
+                <w:rFonts w:ascii="宋体" w:hAnsi="宋体"/>
+                <w:noProof/>
+                <w:webHidden/>
+              </w:rPr>
+              <w:fldChar w:fldCharType="end"/>
+            </w:r>
+          </w:hyperlink>
+        </w:p>
+        <w:p>
+          <w:pPr>
+            <w:pStyle w:val="TOC2"/>
+            <w:tabs>
+              <w:tab w:val="right" w:leader="dot" w:pos="8296"/>
+            </w:tabs>
+            <w:spacing w:line="360" w:lineRule="auto"/>
+            <w:rPr>
+              <w:rFonts w:ascii="宋体" w:hAnsi="宋体"/>
+              <w:noProof/>
+            </w:rPr>
+          </w:pPr>
+          <w:hyperlink w:anchor="_Toc62151613" w:history="1">
+            <w:r>
+              <w:rPr>
+                <w:rStyle w:val="af3"/>
+                <w:rFonts w:ascii="宋体" w:hAnsi="宋体"/>
+                <w:noProof/>
+              </w:rPr>
+              <w:t>4.1 学历与岗位数量</w:t>
+            </w:r>
+            <w:r>
+              <w:rPr>
+                <w:rFonts w:ascii="宋体" w:hAnsi="宋体"/>
+                <w:noProof/>
+                <w:webHidden/>
+              </w:rPr>
+              <w:tab/>
+            </w:r>
+            <w:r>
+              <w:rPr>
+                <w:rFonts w:ascii="宋体" w:hAnsi="宋体"/>
+                <w:noProof/>
+                <w:webHidden/>
+              </w:rPr>
+              <w:fldChar w:fldCharType="begin"/>
+            </w:r>
+            <w:r>
+              <w:rPr>
+                <w:rFonts w:ascii="宋体" w:hAnsi="宋体"/>
+                <w:noProof/>
+                <w:webHidden/>
+              </w:rPr>
+              <w:instrText xml:space="preserve"> PAGEREF _Toc62151613 \h </w:instrText>
+            </w:r>
+            <w:r>
+              <w:rPr>
+                <w:rFonts w:ascii="宋体" w:hAnsi="宋体"/>
+                <w:noProof/>
+                <w:webHidden/>
+              </w:rPr>
+            </w:r>
+            <w:r>
+              <w:rPr>
+                <w:rFonts w:ascii="宋体" w:hAnsi="宋体"/>
+                <w:noProof/>
+                <w:webHidden/>
+              </w:rPr>
+              <w:fldChar w:fldCharType="separate"/>
+            </w:r>
+            <w:r>
+              <w:rPr>
+                <w:rFonts w:ascii="宋体" w:hAnsi="宋体"/>
+                <w:noProof/>
+                <w:webHidden/>
+              </w:rPr>
+              <w:t>10</w:t>
+            </w:r>
+            <w:r>
+              <w:rPr>
+                <w:rFonts w:ascii="宋体" w:hAnsi="宋体"/>
+                <w:noProof/>
+                <w:webHidden/>
+              </w:rPr>
+              <w:fldChar w:fldCharType="end"/>
+            </w:r>
+          </w:hyperlink>
+        </w:p>
+        <w:p>
+          <w:pPr>
+            <w:pStyle w:val="TOC2"/>
+            <w:tabs>
+              <w:tab w:val="right" w:leader="dot" w:pos="8296"/>
+            </w:tabs>
+            <w:spacing w:line="360" w:lineRule="auto"/>
+            <w:rPr>
+              <w:rFonts w:ascii="宋体" w:hAnsi="宋体"/>
+              <w:noProof/>
+            </w:rPr>
+          </w:pPr>
+          <w:hyperlink w:anchor="_Toc62151614" w:history="1">
+            <w:r>
+              <w:rPr>
+                <w:rStyle w:val="af3"/>
+                <w:rFonts w:ascii="宋体" w:hAnsi="宋体"/>
+                <w:noProof/>
+              </w:rPr>
+              <w:t>4.2 城市与岗位数量</w:t>
+            </w:r>
+            <w:r>
+              <w:rPr>
+                <w:rFonts w:ascii="宋体" w:hAnsi="宋体"/>
+                <w:noProof/>
+                <w:webHidden/>
+              </w:rPr>
+              <w:tab/>
+            </w:r>
+            <w:r>
+              <w:rPr>
+                <w:rFonts w:ascii="宋体" w:hAnsi="宋体"/>
+                <w:noProof/>
+                <w:webHidden/>
+              </w:rPr>
+              <w:fldChar w:fldCharType="begin"/>
+            </w:r>
+            <w:r>
+              <w:rPr>
+                <w:rFonts w:ascii="宋体" w:hAnsi="宋体"/>
+                <w:noProof/>
+                <w:webHidden/>
+              </w:rPr>
+              <w:instrText xml:space="preserve"> PAGEREF _Toc62151614 \h </w:instrText>
+            </w:r>
+            <w:r>
+              <w:rPr>
+                <w:rFonts w:ascii="宋体" w:hAnsi="宋体"/>
+                <w:noProof/>
+                <w:webHidden/>
+              </w:rPr>
+            </w:r>
+            <w:r>
+              <w:rPr>
+                <w:rFonts w:ascii="宋体" w:hAnsi="宋体"/>
+                <w:noProof/>
+                <w:webHidden/>
+              </w:rPr>
+              <w:fldChar w:fldCharType="separate"/>
+            </w:r>
+            <w:r>
+              <w:rPr>
+                <w:rFonts w:ascii="宋体" w:hAnsi="宋体"/>
+                <w:noProof/>
+                <w:webHidden/>
+              </w:rPr>
+              <w:t>12</w:t>
+            </w:r>
+            <w:r>
+              <w:rPr>
+                <w:rFonts w:ascii="宋体" w:hAnsi="宋体"/>
+                <w:noProof/>
+                <w:webHidden/>
+              </w:rPr>
+              <w:fldChar w:fldCharType="end"/>
+            </w:r>
+          </w:hyperlink>
+        </w:p>
+        <w:p>
+          <w:pPr>
+            <w:pStyle w:val="TOC2"/>
+            <w:tabs>
+              <w:tab w:val="right" w:leader="dot" w:pos="8296"/>
+            </w:tabs>
+            <w:spacing w:line="360" w:lineRule="auto"/>
+            <w:rPr>
+              <w:rFonts w:ascii="宋体" w:hAnsi="宋体"/>
+              <w:noProof/>
+            </w:rPr>
+          </w:pPr>
+          <w:hyperlink w:anchor="_Toc62151615" w:history="1">
+            <w:r>
+              <w:rPr>
+                <w:rStyle w:val="af3"/>
+                <w:rFonts w:ascii="宋体" w:hAnsi="宋体"/>
+                <w:noProof/>
+              </w:rPr>
+              <w:t>4.3 工资分析</w:t>
+            </w:r>
+            <w:r>
+              <w:rPr>
+                <w:rFonts w:ascii="宋体" w:hAnsi="宋体"/>
+                <w:noProof/>
+                <w:webHidden/>
+              </w:rPr>
+              <w:tab/>
+            </w:r>
+            <w:r>
+              <w:rPr>
+                <w:rFonts w:ascii="宋体" w:hAnsi="宋体"/>
+                <w:noProof/>
+                <w:webHidden/>
+              </w:rPr>
+              <w:fldChar w:fldCharType="begin"/>
+            </w:r>
+            <w:r>
+              <w:rPr>
+                <w:rFonts w:ascii="宋体" w:hAnsi="宋体"/>
+                <w:noProof/>
+                <w:webHidden/>
+              </w:rPr>
+              <w:instrText xml:space="preserve"> PAGEREF _Toc62151615 \h </w:instrText>
+            </w:r>
+            <w:r>
+              <w:rPr>
+                <w:rFonts w:ascii="宋体" w:hAnsi="宋体"/>
+                <w:noProof/>
+                <w:webHidden/>
+              </w:rPr>
+            </w:r>
+            <w:r>
+              <w:rPr>
+                <w:rFonts w:ascii="宋体" w:hAnsi="宋体"/>
+                <w:noProof/>
+                <w:webHidden/>
+              </w:rPr>
+              <w:fldChar w:fldCharType="separate"/>
+            </w:r>
+            <w:r>
+              <w:rPr>
+                <w:rFonts w:ascii="宋体" w:hAnsi="宋体"/>
+                <w:noProof/>
+                <w:webHidden/>
+              </w:rPr>
+              <w:t>14</w:t>
+            </w:r>
+            <w:r>
+              <w:rPr>
+                <w:rFonts w:ascii="宋体" w:hAnsi="宋体"/>
+                <w:noProof/>
+                <w:webHidden/>
+              </w:rPr>
+              <w:fldChar w:fldCharType="end"/>
+            </w:r>
+          </w:hyperlink>
+        </w:p>
+        <w:p>
+          <w:pPr>
+            <w:pStyle w:val="TOC3"/>
+            <w:tabs>
+              <w:tab w:val="right" w:leader="dot" w:pos="8296"/>
+            </w:tabs>
+            <w:spacing w:line="360" w:lineRule="auto"/>
+            <w:rPr>
+              <w:rFonts w:ascii="宋体" w:hAnsi="宋体"/>
+              <w:noProof/>
+            </w:rPr>
+          </w:pPr>
+          <w:hyperlink w:anchor="_Toc62151616" w:history="1">
+            <w:r>
+              <w:rPr>
+                <w:rStyle w:val="af3"/>
+                <w:rFonts w:ascii="宋体" w:hAnsi="宋体"/>
+                <w:noProof/>
+              </w:rPr>
+              <w:t>4.3.1不同城市、岗位，每日工资最高、最低情况</w:t>
+            </w:r>
+            <w:r>
+              <w:rPr>
+                <w:rFonts w:ascii="宋体" w:hAnsi="宋体"/>
+                <w:noProof/>
+                <w:webHidden/>
+              </w:rPr>
+              <w:tab/>
+            </w:r>
+            <w:r>
+              <w:rPr>
+                <w:rFonts w:ascii="宋体" w:hAnsi="宋体"/>
+                <w:noProof/>
+                <w:webHidden/>
+              </w:rPr>
+              <w:fldChar w:fldCharType="begin"/>
+            </w:r>
+            <w:r>
+              <w:rPr>
+                <w:rFonts w:ascii="宋体" w:hAnsi="宋体"/>
+                <w:noProof/>
+                <w:webHidden/>
+              </w:rPr>
+              <w:instrText xml:space="preserve"> PAGEREF _Toc62151616 \h </w:instrText>
+            </w:r>
+            <w:r>
+              <w:rPr>
+                <w:rFonts w:ascii="宋体" w:hAnsi="宋体"/>
+                <w:noProof/>
+                <w:webHidden/>
+              </w:rPr>
+            </w:r>
+            <w:r>
+              <w:rPr>
+                <w:rFonts w:ascii="宋体" w:hAnsi="宋体"/>
+                <w:noProof/>
+                <w:webHidden/>
+              </w:rPr>
+              <w:fldChar w:fldCharType="separate"/>
+            </w:r>
+            <w:r>
+              <w:rPr>
+                <w:rFonts w:ascii="宋体" w:hAnsi="宋体"/>
+                <w:noProof/>
+                <w:webHidden/>
+              </w:rPr>
+              <w:t>14</w:t>
+            </w:r>
+            <w:r>
+              <w:rPr>
+                <w:rFonts w:ascii="宋体" w:hAnsi="宋体"/>
+                <w:noProof/>
+                <w:webHidden/>
+              </w:rPr>
+              <w:fldChar w:fldCharType="end"/>
+            </w:r>
+          </w:hyperlink>
+        </w:p>
+        <w:p>
+          <w:pPr>
+            <w:pStyle w:val="TOC3"/>
+            <w:tabs>
+              <w:tab w:val="right" w:leader="dot" w:pos="8296"/>
+            </w:tabs>
+            <w:spacing w:line="360" w:lineRule="auto"/>
+            <w:rPr>
+              <w:rFonts w:ascii="宋体" w:hAnsi="宋体"/>
+              <w:noProof/>
+            </w:rPr>
+          </w:pPr>
+          <w:hyperlink w:anchor="_Toc62151617" w:history="1">
+            <w:r>
+              <w:rPr>
+                <w:rStyle w:val="af3"/>
+                <w:rFonts w:ascii="宋体" w:hAnsi="宋体"/>
+                <w:noProof/>
+              </w:rPr>
+              <w:t>4.3.2 平均日薪</w:t>
+            </w:r>
+            <w:r>
+              <w:rPr>
+                <w:rFonts w:ascii="宋体" w:hAnsi="宋体"/>
+                <w:noProof/>
+                <w:webHidden/>
+              </w:rPr>
+              <w:tab/>
+            </w:r>
+            <w:r>
+              <w:rPr>
+                <w:rFonts w:ascii="宋体" w:hAnsi="宋体"/>
+                <w:noProof/>
+                <w:webHidden/>
+              </w:rPr>
+              <w:fldChar w:fldCharType="begin"/>
+            </w:r>
+            <w:r>
+              <w:rPr>
+                <w:rFonts w:ascii="宋体" w:hAnsi="宋体"/>
+                <w:noProof/>
+                <w:webHidden/>
+              </w:rPr>
+              <w:instrText xml:space="preserve"> PAGEREF _Toc62151617 \h </w:instrText>
+            </w:r>
+            <w:r>
+              <w:rPr>
+                <w:rFonts w:ascii="宋体" w:hAnsi="宋体"/>
+                <w:noProof/>
+                <w:webHidden/>
+              </w:rPr>
+            </w:r>
+            <w:r>
+              <w:rPr>
+                <w:rFonts w:ascii="宋体" w:hAnsi="宋体"/>
+                <w:noProof/>
+                <w:webHidden/>
+              </w:rPr>
+              <w:fldChar w:fldCharType="separate"/>
+            </w:r>
+            <w:r>
+              <w:rPr>
+                <w:rFonts w:ascii="宋体" w:hAnsi="宋体"/>
+                <w:noProof/>
+                <w:webHidden/>
+              </w:rPr>
+              <w:t>15</w:t>
+            </w:r>
+            <w:r>
+              <w:rPr>
+                <w:rFonts w:ascii="宋体" w:hAnsi="宋体"/>
+                <w:noProof/>
+                <w:webHidden/>
+              </w:rPr>
+              <w:fldChar w:fldCharType="end"/>
+            </w:r>
+          </w:hyperlink>
+        </w:p>
+        <w:p>
+          <w:pPr>
+            <w:pStyle w:val="TOC3"/>
+            <w:tabs>
+              <w:tab w:val="right" w:leader="dot" w:pos="8296"/>
+            </w:tabs>
+            <w:spacing w:line="360" w:lineRule="auto"/>
+            <w:rPr>
+              <w:rFonts w:ascii="宋体" w:hAnsi="宋体"/>
+              <w:noProof/>
+            </w:rPr>
+          </w:pPr>
+          <w:hyperlink w:anchor="_Toc62151618" w:history="1">
+            <w:r>
+              <w:rPr>
+                <w:rStyle w:val="af3"/>
+                <w:rFonts w:ascii="宋体" w:hAnsi="宋体"/>
+                <w:noProof/>
+              </w:rPr>
+              <w:t>4.3.3 全国的平均月薪</w:t>
+            </w:r>
+            <w:r>
+              <w:rPr>
+                <w:rFonts w:ascii="宋体" w:hAnsi="宋体"/>
+                <w:noProof/>
+                <w:webHidden/>
+              </w:rPr>
+              <w:tab/>
+            </w:r>
+            <w:r>
+              <w:rPr>
+                <w:rFonts w:ascii="宋体" w:hAnsi="宋体"/>
+                <w:noProof/>
+                <w:webHidden/>
+              </w:rPr>
+              <w:fldChar w:fldCharType="begin"/>
+            </w:r>
+            <w:r>
+              <w:rPr>
+                <w:rFonts w:ascii="宋体" w:hAnsi="宋体"/>
+                <w:noProof/>
+                <w:webHidden/>
+              </w:rPr>
+              <w:instrText xml:space="preserve"> PAGEREF _Toc62151618 \h </w:instrText>
+            </w:r>
+            <w:r>
+              <w:rPr>
+                <w:rFonts w:ascii="宋体" w:hAnsi="宋体"/>
+                <w:noProof/>
+                <w:webHidden/>
+              </w:rPr>
+            </w:r>
+            <w:r>
+              <w:rPr>
+                <w:rFonts w:ascii="宋体" w:hAnsi="宋体"/>
+                <w:noProof/>
+                <w:webHidden/>
+              </w:rPr>
+              <w:fldChar w:fldCharType="separate"/>
+            </w:r>
+            <w:r>
+              <w:rPr>
+                <w:rFonts w:ascii="宋体" w:hAnsi="宋体"/>
+                <w:noProof/>
+                <w:webHidden/>
+              </w:rPr>
+              <w:t>15</w:t>
+            </w:r>
+            <w:r>
+              <w:rPr>
+                <w:rFonts w:ascii="宋体" w:hAnsi="宋体"/>
+                <w:noProof/>
+                <w:webHidden/>
+              </w:rPr>
+              <w:fldChar w:fldCharType="end"/>
+            </w:r>
+          </w:hyperlink>
+        </w:p>
+        <w:p>
+          <w:pPr>
+            <w:pStyle w:val="TOC3"/>
+            <w:tabs>
+              <w:tab w:val="right" w:leader="dot" w:pos="8296"/>
+            </w:tabs>
+            <w:spacing w:line="360" w:lineRule="auto"/>
+            <w:rPr>
+              <w:rFonts w:ascii="宋体" w:hAnsi="宋体"/>
+              <w:noProof/>
+            </w:rPr>
+          </w:pPr>
+          <w:hyperlink w:anchor="_Toc62151619" w:history="1">
+            <w:r>
+              <w:rPr>
+                <w:rStyle w:val="af3"/>
+                <w:rFonts w:ascii="宋体" w:hAnsi="宋体"/>
+                <w:noProof/>
+              </w:rPr>
+              <w:t>4.3.4 月薪与城市</w:t>
+            </w:r>
+            <w:r>
+              <w:rPr>
+                <w:rFonts w:ascii="宋体" w:hAnsi="宋体"/>
+                <w:noProof/>
+                <w:webHidden/>
+              </w:rPr>
+              <w:tab/>
+            </w:r>
+            <w:r>
+              <w:rPr>
+                <w:rFonts w:ascii="宋体" w:hAnsi="宋体"/>
+                <w:noProof/>
+                <w:webHidden/>
+              </w:rPr>
+              <w:fldChar w:fldCharType="begin"/>
+            </w:r>
+            <w:r>
+              <w:rPr>
+                <w:rFonts w:ascii="宋体" w:hAnsi="宋体"/>
+                <w:noProof/>
+                <w:webHidden/>
+              </w:rPr>
+              <w:instrText xml:space="preserve"> PAGEREF _Toc62151619 \h </w:instrText>
+            </w:r>
+            <w:r>
+              <w:rPr>
+                <w:rFonts w:ascii="宋体" w:hAnsi="宋体"/>
+                <w:noProof/>
+                <w:webHidden/>
+              </w:rPr>
+            </w:r>
+            <w:r>
+              <w:rPr>
+                <w:rFonts w:ascii="宋体" w:hAnsi="宋体"/>
+                <w:noProof/>
+                <w:webHidden/>
+              </w:rPr>
+              <w:fldChar w:fldCharType="separate"/>
+            </w:r>
+            <w:r>
+              <w:rPr>
+                <w:rFonts w:ascii="宋体" w:hAnsi="宋体"/>
+                <w:noProof/>
+                <w:webHidden/>
+              </w:rPr>
+              <w:t>16</w:t>
+            </w:r>
+            <w:r>
+              <w:rPr>
+                <w:rFonts w:ascii="宋体" w:hAnsi="宋体"/>
+                <w:noProof/>
+                <w:webHidden/>
+              </w:rPr>
+              <w:fldChar w:fldCharType="end"/>
+            </w:r>
+          </w:hyperlink>
+        </w:p>
+        <w:p>
+          <w:pPr>
+            <w:pStyle w:val="TOC3"/>
+            <w:tabs>
+              <w:tab w:val="right" w:leader="dot" w:pos="8296"/>
+            </w:tabs>
+            <w:spacing w:line="360" w:lineRule="auto"/>
+            <w:rPr>
+              <w:rFonts w:ascii="宋体" w:hAnsi="宋体"/>
+              <w:noProof/>
+            </w:rPr>
+          </w:pPr>
+          <w:hyperlink w:anchor="_Toc62151620" w:history="1">
+            <w:r>
+              <w:rPr>
+                <w:rStyle w:val="af3"/>
+                <w:rFonts w:ascii="宋体" w:hAnsi="宋体"/>
+                <w:noProof/>
+              </w:rPr>
+              <w:t>4.3.5 不同城市岗位的占比</w:t>
+            </w:r>
+            <w:r>
+              <w:rPr>
+                <w:rFonts w:ascii="宋体" w:hAnsi="宋体"/>
+                <w:noProof/>
+                <w:webHidden/>
+              </w:rPr>
+              <w:tab/>
+            </w:r>
+            <w:r>
+              <w:rPr>
+                <w:rFonts w:ascii="宋体" w:hAnsi="宋体"/>
+                <w:noProof/>
+                <w:webHidden/>
+              </w:rPr>
+              <w:fldChar w:fldCharType="begin"/>
+            </w:r>
+            <w:r>
+              <w:rPr>
+                <w:rFonts w:ascii="宋体" w:hAnsi="宋体"/>
+                <w:noProof/>
+                <w:webHidden/>
+              </w:rPr>
+              <w:instrText xml:space="preserve"> PAGEREF _Toc62151620 \h </w:instrText>
+            </w:r>
+            <w:r>
+              <w:rPr>
+                <w:rFonts w:ascii="宋体" w:hAnsi="宋体"/>
+                <w:noProof/>
+                <w:webHidden/>
+              </w:rPr>
+            </w:r>
+            <w:r>
+              <w:rPr>
+                <w:rFonts w:ascii="宋体" w:hAnsi="宋体"/>
+                <w:noProof/>
+                <w:webHidden/>
+              </w:rPr>
+              <w:fldChar w:fldCharType="separate"/>
+            </w:r>
+            <w:r>
+              <w:rPr>
+                <w:rFonts w:ascii="宋体" w:hAnsi="宋体"/>
+                <w:noProof/>
+                <w:webHidden/>
+              </w:rPr>
+              <w:t>16</w:t>
+            </w:r>
+            <w:r>
+              <w:rPr>
+                <w:rFonts w:ascii="宋体" w:hAnsi="宋体"/>
+                <w:noProof/>
+                <w:webHidden/>
+              </w:rPr>
+              <w:fldChar w:fldCharType="end"/>
+            </w:r>
+          </w:hyperlink>
+        </w:p>
+        <w:p>
+          <w:pPr>
+            <w:pStyle w:val="TOC3"/>
+            <w:tabs>
+              <w:tab w:val="right" w:leader="dot" w:pos="8296"/>
+            </w:tabs>
+            <w:spacing w:line="360" w:lineRule="auto"/>
+            <w:rPr>
+              <w:rFonts w:ascii="宋体" w:hAnsi="宋体"/>
+              <w:noProof/>
+            </w:rPr>
+          </w:pPr>
+          <w:hyperlink w:anchor="_Toc62151621" w:history="1">
+            <w:r>
+              <w:rPr>
+                <w:rStyle w:val="af3"/>
+                <w:rFonts w:ascii="宋体" w:hAnsi="宋体"/>
+                <w:noProof/>
+              </w:rPr>
+              <w:t>4.3.6 月薪情况(降序排列)</w:t>
+            </w:r>
+            <w:r>
+              <w:rPr>
+                <w:rFonts w:ascii="宋体" w:hAnsi="宋体"/>
+                <w:noProof/>
+                <w:webHidden/>
+              </w:rPr>
+              <w:tab/>
+            </w:r>
+            <w:r>
+              <w:rPr>
+                <w:rFonts w:ascii="宋体" w:hAnsi="宋体"/>
+                <w:noProof/>
+                <w:webHidden/>
+              </w:rPr>
+              <w:fldChar w:fldCharType="begin"/>
+            </w:r>
+            <w:r>
+              <w:rPr>
+                <w:rFonts w:ascii="宋体" w:hAnsi="宋体"/>
+                <w:noProof/>
+                <w:webHidden/>
+              </w:rPr>
+              <w:instrText xml:space="preserve"> PAGEREF _Toc62151621 \h </w:instrText>
+            </w:r>
+            <w:r>
+              <w:rPr>
+                <w:rFonts w:ascii="宋体" w:hAnsi="宋体"/>
+                <w:noProof/>
+                <w:webHidden/>
+              </w:rPr>
+            </w:r>
+            <w:r>
+              <w:rPr>
+                <w:rFonts w:ascii="宋体" w:hAnsi="宋体"/>
+                <w:noProof/>
+                <w:webHidden/>
+              </w:rPr>
+              <w:fldChar w:fldCharType="separate"/>
+            </w:r>
+            <w:r>
+              <w:rPr>
+                <w:rFonts w:ascii="宋体" w:hAnsi="宋体"/>
+                <w:noProof/>
+                <w:webHidden/>
+              </w:rPr>
+              <w:t>17</w:t>
+            </w:r>
+            <w:r>
+              <w:rPr>
+                <w:rFonts w:ascii="宋体" w:hAnsi="宋体"/>
+                <w:noProof/>
+                <w:webHidden/>
+              </w:rPr>
+              <w:fldChar w:fldCharType="end"/>
+            </w:r>
+          </w:hyperlink>
+        </w:p>
+        <w:p>
+          <w:pPr>
+            <w:pStyle w:val="TOC2"/>
+            <w:tabs>
+              <w:tab w:val="right" w:leader="dot" w:pos="8296"/>
+            </w:tabs>
+            <w:spacing w:line="360" w:lineRule="auto"/>
+            <w:rPr>
+              <w:rFonts w:ascii="宋体" w:hAnsi="宋体"/>
+              <w:noProof/>
+            </w:rPr>
+          </w:pPr>
+          <w:hyperlink w:anchor="_Toc62151622" w:history="1">
+            <w:r>
+              <w:rPr>
+                <w:rStyle w:val="af3"/>
+                <w:rFonts w:ascii="宋体" w:hAnsi="宋体"/>
+                <w:noProof/>
+              </w:rPr>
+              <w:t>4.4 公司规模分析</w:t>
+            </w:r>
+            <w:r>
+              <w:rPr>
+                <w:rFonts w:ascii="宋体" w:hAnsi="宋体"/>
+                <w:noProof/>
+                <w:webHidden/>
+              </w:rPr>
+              <w:tab/>
+            </w:r>
+            <w:r>
+              <w:rPr>
+                <w:rFonts w:ascii="宋体" w:hAnsi="宋体"/>
+                <w:noProof/>
+                <w:webHidden/>
+              </w:rPr>
+              <w:fldChar w:fldCharType="begin"/>
+            </w:r>
+            <w:r>
+              <w:rPr>
+                <w:rFonts w:ascii="宋体" w:hAnsi="宋体"/>
+                <w:noProof/>
+                <w:webHidden/>
+              </w:rPr>
+              <w:instrText xml:space="preserve"> PAGEREF _Toc62151622 \h </w:instrText>
+            </w:r>
+            <w:r>
+              <w:rPr>
+                <w:rFonts w:ascii="宋体" w:hAnsi="宋体"/>
+                <w:noProof/>
+                <w:webHidden/>
+              </w:rPr>
+            </w:r>
+            <w:r>
+              <w:rPr>
+                <w:rFonts w:ascii="宋体" w:hAnsi="宋体"/>
+                <w:noProof/>
+                <w:webHidden/>
+              </w:rPr>
+              <w:fldChar w:fldCharType="separate"/>
+            </w:r>
+            <w:r>
+              <w:rPr>
+                <w:rFonts w:ascii="宋体" w:hAnsi="宋体"/>
+                <w:noProof/>
+                <w:webHidden/>
+              </w:rPr>
+              <w:t>18</w:t>
+            </w:r>
+            <w:r>
+              <w:rPr>
+                <w:rFonts w:ascii="宋体" w:hAnsi="宋体"/>
+                <w:noProof/>
+                <w:webHidden/>
+              </w:rPr>
+              <w:fldChar w:fldCharType="end"/>
+            </w:r>
+          </w:hyperlink>
+        </w:p>
+        <w:p>
+          <w:pPr>
+            <w:pStyle w:val="TOC1"/>
+            <w:tabs>
+              <w:tab w:val="right" w:leader="dot" w:pos="8296"/>
+            </w:tabs>
+            <w:spacing w:line="360" w:lineRule="auto"/>
+            <w:rPr>
+              <w:rFonts w:ascii="宋体" w:hAnsi="宋体"/>
+              <w:noProof/>
+            </w:rPr>
+          </w:pPr>
+          <w:hyperlink w:anchor="_Toc62151623" w:history="1">
+            <w:r>
+              <w:rPr>
+                <w:rStyle w:val="af3"/>
+                <w:rFonts w:ascii="宋体" w:hAnsi="宋体"/>
+                <w:noProof/>
+              </w:rPr>
+              <w:t>4.思考</w:t>
+            </w:r>
+            <w:r>
+              <w:rPr>
+                <w:rFonts w:ascii="宋体" w:hAnsi="宋体"/>
+                <w:noProof/>
+                <w:webHidden/>
+              </w:rPr>
+              <w:tab/>
+            </w:r>
+            <w:r>
+              <w:rPr>
+                <w:rFonts w:ascii="宋体" w:hAnsi="宋体"/>
+                <w:noProof/>
+                <w:webHidden/>
+              </w:rPr>
+              <w:fldChar w:fldCharType="begin"/>
+            </w:r>
+            <w:r>
+              <w:rPr>
+                <w:rFonts w:ascii="宋体" w:hAnsi="宋体"/>
+                <w:noProof/>
+                <w:webHidden/>
+              </w:rPr>
+              <w:instrText xml:space="preserve"> PAGEREF _Toc62151623 \h </w:instrText>
+            </w:r>
+            <w:r>
+              <w:rPr>
+                <w:rFonts w:ascii="宋体" w:hAnsi="宋体"/>
+                <w:noProof/>
+                <w:webHidden/>
+              </w:rPr>
+            </w:r>
+            <w:r>
+              <w:rPr>
+                <w:rFonts w:ascii="宋体" w:hAnsi="宋体"/>
+                <w:noProof/>
+                <w:webHidden/>
+              </w:rPr>
+              <w:fldChar w:fldCharType="separate"/>
+            </w:r>
+            <w:r>
+              <w:rPr>
+                <w:rFonts w:ascii="宋体" w:hAnsi="宋体"/>
+                <w:noProof/>
+                <w:webHidden/>
+              </w:rPr>
+              <w:t>21</w:t>
+            </w:r>
+            <w:r>
+              <w:rPr>
+                <w:rFonts w:ascii="宋体" w:hAnsi="宋体"/>
+                <w:noProof/>
+                <w:webHidden/>
+              </w:rPr>
+              <w:fldChar w:fldCharType="end"/>
+            </w:r>
+          </w:hyperlink>
+        </w:p>
+        <w:p>
+          <w:pPr>
+            <w:pStyle w:val="TOC1"/>
+            <w:tabs>
+              <w:tab w:val="right" w:leader="dot" w:pos="8296"/>
+            </w:tabs>
+            <w:spacing w:line="360" w:lineRule="auto"/>
+            <w:rPr>
+              <w:rFonts w:ascii="宋体" w:hAnsi="宋体"/>
+              <w:noProof/>
+            </w:rPr>
+          </w:pPr>
+          <w:hyperlink w:anchor="_Toc62151624" w:history="1">
+            <w:r>
+              <w:rPr>
+                <w:rStyle w:val="af3"/>
+                <w:rFonts w:ascii="宋体" w:hAnsi="宋体"/>
+                <w:noProof/>
+              </w:rPr>
+              <w:t>5.总结</w:t>
+            </w:r>
+            <w:r>
+              <w:rPr>
+                <w:rFonts w:ascii="宋体" w:hAnsi="宋体"/>
+                <w:noProof/>
+                <w:webHidden/>
+              </w:rPr>
+              <w:tab/>
+            </w:r>
+            <w:r>
+              <w:rPr>
+                <w:rFonts w:ascii="宋体" w:hAnsi="宋体"/>
+                <w:noProof/>
+                <w:webHidden/>
+              </w:rPr>
+              <w:fldChar w:fldCharType="begin"/>
+            </w:r>
+            <w:r>
+              <w:rPr>
+                <w:rFonts w:ascii="宋体" w:hAnsi="宋体"/>
+                <w:noProof/>
+                <w:webHidden/>
+              </w:rPr>
+              <w:instrText xml:space="preserve"> PAGEREF _Toc62151624 \h </w:instrText>
+            </w:r>
+            <w:r>
+              <w:rPr>
+                <w:rFonts w:ascii="宋体" w:hAnsi="宋体"/>
+                <w:noProof/>
+                <w:webHidden/>
+              </w:rPr>
+            </w:r>
+            <w:r>
+              <w:rPr>
+                <w:rFonts w:ascii="宋体" w:hAnsi="宋体"/>
+                <w:noProof/>
+                <w:webHidden/>
+              </w:rPr>
+              <w:fldChar w:fldCharType="separate"/>
+            </w:r>
+            <w:r>
+              <w:rPr>
+                <w:rFonts w:ascii="宋体" w:hAnsi="宋体"/>
+                <w:noProof/>
+                <w:webHidden/>
+              </w:rPr>
+              <w:t>21</w:t>
+            </w:r>
+            <w:r>
+              <w:rPr>
+                <w:rFonts w:ascii="宋体" w:hAnsi="宋体"/>
+                <w:noProof/>
+                <w:webHidden/>
+              </w:rPr>
+              <w:fldChar w:fldCharType="end"/>
+            </w:r>
+          </w:hyperlink>
+        </w:p>
+        <w:p>
+          <w:pPr>
+            <w:pStyle w:val="TOC1"/>
+            <w:tabs>
+              <w:tab w:val="right" w:leader="dot" w:pos="8296"/>
+            </w:tabs>
+            <w:spacing w:line="360" w:lineRule="auto"/>
+            <w:rPr>
+              <w:rFonts w:ascii="宋体" w:hAnsi="宋体"/>
+              <w:noProof/>
+            </w:rPr>
+          </w:pPr>
+          <w:hyperlink w:anchor="_Toc62151625" w:history="1">
+            <w:r>
+              <w:rPr>
+                <w:rStyle w:val="af3"/>
+                <w:rFonts w:ascii="宋体" w:hAnsi="宋体"/>
+                <w:noProof/>
+              </w:rPr>
+              <w:t>参考文献</w:t>
+            </w:r>
+            <w:r>
+              <w:rPr>
+                <w:rFonts w:ascii="宋体" w:hAnsi="宋体"/>
+                <w:noProof/>
+                <w:webHidden/>
+              </w:rPr>
+              <w:tab/>
+            </w:r>
+            <w:r>
+              <w:rPr>
+                <w:rFonts w:ascii="宋体" w:hAnsi="宋体"/>
+                <w:noProof/>
+                <w:webHidden/>
+              </w:rPr>
+              <w:fldChar w:fldCharType="begin"/>
+            </w:r>
+            <w:r>
+              <w:rPr>
+                <w:rFonts w:ascii="宋体" w:hAnsi="宋体"/>
+                <w:noProof/>
+                <w:webHidden/>
+              </w:rPr>
+              <w:instrText xml:space="preserve"> PAGEREF _Toc62151625 \h </w:instrText>
+            </w:r>
+            <w:r>
+              <w:rPr>
+                <w:rFonts w:ascii="宋体" w:hAnsi="宋体"/>
+                <w:noProof/>
+                <w:webHidden/>
+              </w:rPr>
+            </w:r>
+            <w:r>
+              <w:rPr>
+                <w:rFonts w:ascii="宋体" w:hAnsi="宋体"/>
+                <w:noProof/>
+                <w:webHidden/>
+              </w:rPr>
+              <w:fldChar w:fldCharType="separate"/>
+            </w:r>
+            <w:r>
+              <w:rPr>
+                <w:rFonts w:ascii="宋体" w:hAnsi="宋体"/>
+                <w:noProof/>
+                <w:webHidden/>
+              </w:rPr>
+              <w:t>23</w:t>
+            </w:r>
+            <w:r>
+              <w:rPr>
+                <w:rFonts w:ascii="宋体" w:hAnsi="宋体"/>
+                <w:noProof/>
+                <w:webHidden/>
+              </w:rPr>
+              <w:fldChar w:fldCharType="end"/>
+            </w:r>
+          </w:hyperlink>
+        </w:p>
+        <w:p>
+          <w:pPr>
+            <w:spacing w:line="360" w:lineRule="auto"/>
+            <w:rPr>
+              <w:rFonts w:ascii="宋体" w:hAnsi="宋体"/>
+            </w:rPr>
+          </w:pPr>
+          <w:r>
+            <w:rPr>
+              <w:rFonts w:ascii="宋体" w:hAnsi="宋体"/>
+              <w:b/>
+              <w:bCs/>
+              <w:lang w:val="zh-CN"/>
+            </w:rPr>
+            <w:fldChar w:fldCharType="end"/>
+          </w:r>
+        </w:p>
+      </w:sdtContent>
+    </w:sdt>
     <w:p>
       <w:pPr>
         <w:rPr>
@@ -4859,10 +6676,39 @@
     </w:p>
     <w:p>
       <w:pPr>
+        <w:rPr>
+          <w:color w:val="FF0000"/>
+          <w:sz w:val="36"/>
+          <w:szCs w:val="36"/>
+        </w:rPr>
+      </w:pPr>
+    </w:p>
+    <w:p>
+      <w:pPr>
+        <w:rPr>
+          <w:color w:val="FF0000"/>
+          <w:sz w:val="36"/>
+          <w:szCs w:val="36"/>
+        </w:rPr>
+      </w:pPr>
+    </w:p>
+    <w:p>
+      <w:pPr>
+        <w:rPr>
+          <w:rFonts w:hint="eastAsia"/>
+          <w:color w:val="FF0000"/>
+          <w:sz w:val="36"/>
+          <w:szCs w:val="36"/>
+        </w:rPr>
+      </w:pPr>
+    </w:p>
+    <w:p>
+      <w:pPr>
         <w:pStyle w:val="1"/>
         <w:jc w:val="center"/>
       </w:pPr>
-      <w:bookmarkStart w:id="0" w:name="_Toc61388676"/>
+      <w:bookmarkStart w:id="34" w:name="_Toc61388676"/>
+      <w:bookmarkStart w:id="35" w:name="_Toc62151605"/>
       <w:proofErr w:type="spellStart"/>
       <w:r>
         <w:rPr>
@@ -4871,7 +6717,8 @@
         <w:lastRenderedPageBreak/>
         <w:t>摘要</w:t>
       </w:r>
-      <w:bookmarkEnd w:id="0"/>
+      <w:bookmarkEnd w:id="34"/>
+      <w:bookmarkEnd w:id="35"/>
       <w:proofErr w:type="spellEnd"/>
     </w:p>
     <w:p>
@@ -5108,6 +6955,7 @@
           <w:numId w:val="3"/>
         </w:numPr>
       </w:pPr>
+      <w:bookmarkStart w:id="36" w:name="_Toc62151606"/>
       <w:proofErr w:type="spellStart"/>
       <w:r>
         <w:rPr>
@@ -5116,6 +6964,7 @@
         <w:lastRenderedPageBreak/>
         <w:t>分析目标</w:t>
       </w:r>
+      <w:bookmarkEnd w:id="36"/>
       <w:proofErr w:type="spellEnd"/>
     </w:p>
     <w:p>
@@ -5345,6 +7194,7 @@
       <w:pPr>
         <w:pStyle w:val="1"/>
       </w:pPr>
+      <w:bookmarkStart w:id="37" w:name="_Toc62151607"/>
       <w:r>
         <w:t>2</w:t>
       </w:r>
@@ -5354,6 +7204,7 @@
       <w:r>
         <w:t>分析流程</w:t>
       </w:r>
+      <w:bookmarkEnd w:id="37"/>
     </w:p>
     <w:p>
       <w:pPr>
@@ -5571,6 +7422,7 @@
       <w:pPr>
         <w:pStyle w:val="1"/>
       </w:pPr>
+      <w:bookmarkStart w:id="38" w:name="_Toc62151608"/>
       <w:r>
         <w:rPr>
           <w:rFonts w:hint="eastAsia"/>
@@ -5586,11 +7438,13 @@
         </w:rPr>
         <w:t>分析实施</w:t>
       </w:r>
+      <w:bookmarkEnd w:id="38"/>
     </w:p>
     <w:p>
       <w:pPr>
         <w:pStyle w:val="2"/>
       </w:pPr>
+      <w:bookmarkStart w:id="39" w:name="_Toc62151609"/>
       <w:r>
         <w:rPr>
           <w:rFonts w:hint="eastAsia"/>
@@ -5606,6 +7460,7 @@
         </w:rPr>
         <w:t>数据获取</w:t>
       </w:r>
+      <w:bookmarkEnd w:id="39"/>
     </w:p>
     <w:p>
       <w:pPr>
@@ -7226,6 +9081,7 @@
       <w:pPr>
         <w:pStyle w:val="2"/>
       </w:pPr>
+      <w:bookmarkStart w:id="40" w:name="_Toc62151610"/>
       <w:r>
         <w:rPr>
           <w:rFonts w:ascii="黑体" w:hAnsi="黑体"/>
@@ -7238,6 +9094,7 @@
         </w:rPr>
         <w:t>数据预处理</w:t>
       </w:r>
+      <w:bookmarkEnd w:id="40"/>
     </w:p>
     <w:p>
       <w:pPr>
@@ -8827,6 +10684,7 @@
       <w:pPr>
         <w:pStyle w:val="2"/>
       </w:pPr>
+      <w:bookmarkStart w:id="41" w:name="_Toc62151611"/>
       <w:r>
         <w:rPr>
           <w:rFonts w:hint="eastAsia"/>
@@ -8842,6 +10700,7 @@
         </w:rPr>
         <w:t>数据标准化</w:t>
       </w:r>
+      <w:bookmarkEnd w:id="41"/>
     </w:p>
     <w:p>
       <w:pPr>
@@ -8933,6 +10792,7 @@
       <w:pPr>
         <w:pStyle w:val="1"/>
       </w:pPr>
+      <w:bookmarkStart w:id="42" w:name="_Toc62151612"/>
       <w:r>
         <w:lastRenderedPageBreak/>
         <w:t>4.</w:t>
@@ -8940,11 +10800,13 @@
       <w:r>
         <w:t>数据分析</w:t>
       </w:r>
+      <w:bookmarkEnd w:id="42"/>
     </w:p>
     <w:p>
       <w:pPr>
         <w:pStyle w:val="2"/>
       </w:pPr>
+      <w:bookmarkStart w:id="43" w:name="_Toc62151613"/>
       <w:r>
         <w:rPr>
           <w:rFonts w:hint="eastAsia"/>
@@ -8960,6 +10822,7 @@
         </w:rPr>
         <w:t>学历与岗位数量</w:t>
       </w:r>
+      <w:bookmarkEnd w:id="43"/>
     </w:p>
     <w:p>
       <w:r>
@@ -9311,6 +11174,7 @@
         </w:rPr>
         <w:t>,</w:t>
       </w:r>
+      <w:proofErr w:type="spellStart"/>
       <w:r>
         <w:rPr>
           <w:rFonts w:hint="eastAsia"/>
@@ -9318,6 +11182,7 @@
         </w:rPr>
         <w:t>数据可视化之后如图</w:t>
       </w:r>
+      <w:proofErr w:type="spellEnd"/>
       <w:r>
         <w:rPr>
           <w:rFonts w:hint="eastAsia"/>
@@ -9939,6 +11804,7 @@
       <w:pPr>
         <w:pStyle w:val="2"/>
       </w:pPr>
+      <w:bookmarkStart w:id="44" w:name="_Toc62151614"/>
       <w:r>
         <w:rPr>
           <w:rFonts w:hint="eastAsia"/>
@@ -9957,6 +11823,7 @@
       <w:r>
         <w:t>城市与岗位数量</w:t>
       </w:r>
+      <w:bookmarkEnd w:id="44"/>
     </w:p>
     <w:p>
       <w:r>
@@ -10293,6 +12160,7 @@
         </w:rPr>
         <w:t>,</w:t>
       </w:r>
+      <w:proofErr w:type="spellStart"/>
       <w:r>
         <w:rPr>
           <w:rFonts w:hint="eastAsia"/>
@@ -10300,6 +12168,7 @@
         </w:rPr>
         <w:t>数据可视化之后如图</w:t>
       </w:r>
+      <w:proofErr w:type="spellEnd"/>
       <w:r>
         <w:rPr>
           <w:rFonts w:hint="eastAsia"/>
@@ -11046,6 +12915,7 @@
       <w:pPr>
         <w:pStyle w:val="2"/>
       </w:pPr>
+      <w:bookmarkStart w:id="45" w:name="_Toc62151615"/>
       <w:r>
         <w:rPr>
           <w:rFonts w:hint="eastAsia"/>
@@ -11061,8 +12931,10 @@
         </w:rPr>
         <w:t>工资分析</w:t>
       </w:r>
-    </w:p>
-    <w:p>
+      <w:bookmarkEnd w:id="45"/>
+    </w:p>
+    <w:p>
+      <w:bookmarkStart w:id="46" w:name="_Toc62151616"/>
       <w:r>
         <w:rPr>
           <w:rStyle w:val="30"/>
@@ -11083,6 +12955,7 @@
         </w:rPr>
         <w:t>不同城市、岗位，每日工资最高、最低情况</w:t>
       </w:r>
+      <w:bookmarkEnd w:id="46"/>
     </w:p>
     <w:p>
       <w:r>
@@ -11230,6 +13103,7 @@
       <w:pPr>
         <w:pStyle w:val="3"/>
       </w:pPr>
+      <w:bookmarkStart w:id="47" w:name="_Toc62151617"/>
       <w:r>
         <w:rPr>
           <w:rFonts w:hint="eastAsia"/>
@@ -11245,6 +13119,7 @@
         </w:rPr>
         <w:t>平均日薪</w:t>
       </w:r>
+      <w:bookmarkEnd w:id="47"/>
     </w:p>
     <w:p>
       <w:r>
@@ -11460,6 +13335,7 @@
       <w:pPr>
         <w:pStyle w:val="3"/>
       </w:pPr>
+      <w:bookmarkStart w:id="48" w:name="_Toc62151618"/>
       <w:r>
         <w:rPr>
           <w:rFonts w:hint="eastAsia"/>
@@ -11475,6 +13351,7 @@
         </w:rPr>
         <w:t>全国的平均月薪</w:t>
       </w:r>
+      <w:bookmarkEnd w:id="48"/>
     </w:p>
     <w:p>
       <w:pPr>
@@ -11741,6 +13618,7 @@
       <w:pPr>
         <w:pStyle w:val="3"/>
       </w:pPr>
+      <w:bookmarkStart w:id="49" w:name="_Toc62151619"/>
       <w:r>
         <w:rPr>
           <w:rFonts w:hint="eastAsia"/>
@@ -11756,6 +13634,7 @@
         </w:rPr>
         <w:t>月薪与城市</w:t>
       </w:r>
+      <w:bookmarkEnd w:id="49"/>
     </w:p>
     <w:p>
       <w:r>
@@ -11900,6 +13779,7 @@
       <w:pPr>
         <w:pStyle w:val="3"/>
       </w:pPr>
+      <w:bookmarkStart w:id="50" w:name="_Toc62151620"/>
       <w:r>
         <w:rPr>
           <w:rFonts w:hint="eastAsia"/>
@@ -11915,6 +13795,7 @@
         </w:rPr>
         <w:t>不同城市岗位的占比</w:t>
       </w:r>
+      <w:bookmarkEnd w:id="50"/>
     </w:p>
     <w:p>
       <w:r>
@@ -12110,6 +13991,7 @@
       <w:pPr>
         <w:pStyle w:val="3"/>
       </w:pPr>
+      <w:bookmarkStart w:id="51" w:name="_Toc62151621"/>
       <w:r>
         <w:rPr>
           <w:rFonts w:hint="eastAsia"/>
@@ -12137,6 +14019,7 @@
       <w:r>
         <w:t>)</w:t>
       </w:r>
+      <w:bookmarkEnd w:id="51"/>
     </w:p>
     <w:p>
       <w:r>
@@ -12400,6 +14283,7 @@
       <w:pPr>
         <w:pStyle w:val="2"/>
       </w:pPr>
+      <w:bookmarkStart w:id="52" w:name="_Toc62151622"/>
       <w:r>
         <w:rPr>
           <w:rFonts w:hint="eastAsia"/>
@@ -12415,6 +14299,7 @@
         </w:rPr>
         <w:t>公司规模分析</w:t>
       </w:r>
+      <w:bookmarkEnd w:id="52"/>
     </w:p>
     <w:p>
       <w:r>
@@ -13751,6 +15636,7 @@
       <w:pPr>
         <w:pStyle w:val="1"/>
       </w:pPr>
+      <w:bookmarkStart w:id="53" w:name="_Toc62151623"/>
       <w:r>
         <w:rPr>
           <w:rFonts w:hint="eastAsia"/>
@@ -13766,6 +15652,7 @@
         </w:rPr>
         <w:t>思考</w:t>
       </w:r>
+      <w:bookmarkEnd w:id="53"/>
     </w:p>
     <w:p>
       <w:pPr>
@@ -13827,6 +15714,7 @@
       <w:pPr>
         <w:pStyle w:val="1"/>
       </w:pPr>
+      <w:bookmarkStart w:id="54" w:name="_Toc62151624"/>
       <w:r>
         <w:rPr>
           <w:rFonts w:hint="eastAsia"/>
@@ -13842,6 +15730,7 @@
         </w:rPr>
         <w:t>总结</w:t>
       </w:r>
+      <w:bookmarkEnd w:id="54"/>
     </w:p>
     <w:p>
       <w:pPr>
@@ -14271,7 +16160,9 @@
       <w:pPr>
         <w:pStyle w:val="1"/>
       </w:pPr>
-      <w:commentRangeStart w:id="1"/>
+      <w:bookmarkStart w:id="55" w:name="_Toc62151625"/>
+      <w:commentRangeStart w:id="56"/>
+      <w:proofErr w:type="spellStart"/>
       <w:r>
         <w:rPr>
           <w:rFonts w:hint="eastAsia"/>
@@ -14279,377 +16170,382 @@
         <w:lastRenderedPageBreak/>
         <w:t>参考文献</w:t>
       </w:r>
-      <w:commentRangeEnd w:id="1"/>
+      <w:commentRangeEnd w:id="56"/>
+      <w:proofErr w:type="spellEnd"/>
       <w:r>
         <w:rPr>
           <w:rStyle w:val="ae"/>
         </w:rPr>
-        <w:commentReference w:id="1"/>
-      </w:r>
+        <w:commentReference w:id="56"/>
+      </w:r>
+      <w:bookmarkEnd w:id="55"/>
     </w:p>
     <w:p>
       <w:pPr>
         <w:spacing w:line="300" w:lineRule="auto"/>
-      </w:pPr>
-      <w:r>
-        <w:rPr>
-          <w:rFonts w:hint="eastAsia"/>
+        <w:rPr>
+          <w:rFonts w:ascii="宋体" w:hAnsi="宋体"/>
+        </w:rPr>
+      </w:pPr>
+      <w:r>
+        <w:rPr>
+          <w:rFonts w:ascii="宋体" w:hAnsi="宋体" w:hint="eastAsia"/>
         </w:rPr>
         <w:t>[</w:t>
       </w:r>
       <w:r>
+        <w:rPr>
+          <w:rFonts w:ascii="宋体" w:hAnsi="宋体"/>
+        </w:rPr>
         <w:t>1]</w:t>
       </w:r>
       <w:r>
         <w:rPr>
-          <w:rFonts w:hint="eastAsia"/>
-        </w:rPr>
-        <w:t>刘宇宙</w:t>
-      </w:r>
-      <w:r>
-        <w:rPr>
-          <w:rFonts w:hint="eastAsia"/>
+          <w:rFonts w:ascii="宋体" w:hAnsi="宋体" w:hint="eastAsia"/>
+        </w:rPr>
+        <w:t>刘宇宙.</w:t>
+      </w:r>
+      <w:r>
+        <w:rPr>
+          <w:rFonts w:ascii="宋体" w:hAnsi="宋体"/>
+        </w:rPr>
+        <w:t>Python 3.5</w:t>
+      </w:r>
+      <w:r>
+        <w:rPr>
+          <w:rFonts w:ascii="宋体" w:hAnsi="宋体" w:hint="eastAsia"/>
+        </w:rPr>
+        <w:t>从零开始学[</w:t>
+      </w:r>
+      <w:r>
+        <w:rPr>
+          <w:rFonts w:ascii="宋体" w:hAnsi="宋体"/>
+        </w:rPr>
+        <w:t>M].</w:t>
+      </w:r>
+      <w:r>
+        <w:rPr>
+          <w:rFonts w:ascii="宋体" w:hAnsi="宋体" w:hint="eastAsia"/>
+        </w:rPr>
+        <w:t>北京:清华大学出版社，2</w:t>
+      </w:r>
+      <w:r>
+        <w:rPr>
+          <w:rFonts w:ascii="宋体" w:hAnsi="宋体"/>
+        </w:rPr>
+        <w:t>017.</w:t>
+      </w:r>
+    </w:p>
+    <w:p>
+      <w:pPr>
+        <w:spacing w:line="300" w:lineRule="auto"/>
+        <w:rPr>
+          <w:rFonts w:ascii="宋体" w:hAnsi="宋体"/>
+        </w:rPr>
+      </w:pPr>
+      <w:r>
+        <w:rPr>
+          <w:rFonts w:ascii="宋体" w:hAnsi="宋体" w:hint="eastAsia"/>
+        </w:rPr>
+        <w:t>[</w:t>
+      </w:r>
+      <w:r>
+        <w:rPr>
+          <w:rFonts w:ascii="宋体" w:hAnsi="宋体"/>
+        </w:rPr>
+        <w:t>2]</w:t>
+      </w:r>
+      <w:proofErr w:type="gramStart"/>
+      <w:r>
+        <w:rPr>
+          <w:rFonts w:ascii="宋体" w:hAnsi="宋体" w:hint="eastAsia"/>
+        </w:rPr>
+        <w:t>董付国</w:t>
+      </w:r>
+      <w:proofErr w:type="gramEnd"/>
+      <w:r>
+        <w:rPr>
+          <w:rFonts w:ascii="宋体" w:hAnsi="宋体" w:hint="eastAsia"/>
         </w:rPr>
         <w:t>.</w:t>
       </w:r>
       <w:r>
-        <w:t>Python 3.5</w:t>
-      </w:r>
-      <w:r>
-        <w:rPr>
-          <w:rFonts w:hint="eastAsia"/>
-        </w:rPr>
-        <w:t>从零开始学</w:t>
-      </w:r>
-      <w:r>
-        <w:rPr>
-          <w:rFonts w:hint="eastAsia"/>
+        <w:rPr>
+          <w:rFonts w:ascii="宋体" w:hAnsi="宋体"/>
+        </w:rPr>
+        <w:t>Pytho</w:t>
+      </w:r>
+      <w:r>
+        <w:rPr>
+          <w:rFonts w:ascii="宋体" w:hAnsi="宋体" w:hint="eastAsia"/>
+        </w:rPr>
+        <w:t>n</w:t>
+      </w:r>
+      <w:r>
+        <w:rPr>
+          <w:rFonts w:ascii="宋体" w:hAnsi="宋体" w:hint="eastAsia"/>
+        </w:rPr>
+        <w:t>可以这样学[</w:t>
+      </w:r>
+      <w:r>
+        <w:rPr>
+          <w:rFonts w:ascii="宋体" w:hAnsi="宋体"/>
+        </w:rPr>
+        <w:t>M]</w:t>
+      </w:r>
+      <w:r>
+        <w:rPr>
+          <w:rFonts w:ascii="宋体" w:hAnsi="宋体" w:hint="eastAsia"/>
+        </w:rPr>
+        <w:t>.北京:清华大学出版社，2</w:t>
+      </w:r>
+      <w:r>
+        <w:rPr>
+          <w:rFonts w:ascii="宋体" w:hAnsi="宋体"/>
+        </w:rPr>
+        <w:t>017</w:t>
+      </w:r>
+      <w:r>
+        <w:rPr>
+          <w:rFonts w:ascii="宋体" w:hAnsi="宋体" w:hint="eastAsia"/>
+        </w:rPr>
+        <w:t>.</w:t>
+      </w:r>
+    </w:p>
+    <w:p>
+      <w:pPr>
+        <w:spacing w:line="300" w:lineRule="auto"/>
+        <w:rPr>
+          <w:rFonts w:ascii="宋体" w:hAnsi="宋体"/>
+        </w:rPr>
+      </w:pPr>
+      <w:r>
+        <w:rPr>
+          <w:rFonts w:ascii="宋体" w:hAnsi="宋体" w:hint="eastAsia"/>
         </w:rPr>
         <w:t>[</w:t>
       </w:r>
       <w:r>
-        <w:t>M].</w:t>
-      </w:r>
-      <w:r>
-        <w:rPr>
-          <w:rFonts w:hint="eastAsia"/>
-        </w:rPr>
-        <w:t>北京</w:t>
-      </w:r>
-      <w:r>
-        <w:rPr>
-          <w:rFonts w:hint="eastAsia"/>
+        <w:rPr>
+          <w:rFonts w:ascii="宋体" w:hAnsi="宋体"/>
+        </w:rPr>
+        <w:t>3]刘凌霞，</w:t>
+      </w:r>
+      <w:proofErr w:type="gramStart"/>
+      <w:r>
+        <w:rPr>
+          <w:rFonts w:ascii="宋体" w:hAnsi="宋体"/>
+        </w:rPr>
+        <w:t>郝</w:t>
+      </w:r>
+      <w:proofErr w:type="gramEnd"/>
+      <w:r>
+        <w:rPr>
+          <w:rFonts w:ascii="宋体" w:hAnsi="宋体"/>
+        </w:rPr>
+        <w:t>宁波</w:t>
+      </w:r>
+      <w:r>
+        <w:rPr>
+          <w:rFonts w:ascii="宋体" w:hAnsi="宋体" w:hint="eastAsia"/>
+        </w:rPr>
+        <w:t>，</w:t>
+      </w:r>
+      <w:r>
+        <w:rPr>
+          <w:rFonts w:ascii="宋体" w:hAnsi="宋体"/>
+        </w:rPr>
+        <w:t>吴海涛，</w:t>
+      </w:r>
+      <w:r>
+        <w:rPr>
+          <w:rFonts w:ascii="宋体" w:hAnsi="宋体" w:hint="eastAsia"/>
+        </w:rPr>
+        <w:t>2</w:t>
+      </w:r>
+      <w:r>
+        <w:rPr>
+          <w:rFonts w:ascii="宋体" w:hAnsi="宋体"/>
+        </w:rPr>
+        <w:t>1天</w:t>
+      </w:r>
+      <w:r>
+        <w:rPr>
+          <w:rFonts w:ascii="宋体" w:hAnsi="宋体"/>
+        </w:rPr>
+        <w:t>学通Python[M].北京</w:t>
+      </w:r>
+      <w:r>
+        <w:rPr>
+          <w:rFonts w:ascii="宋体" w:hAnsi="宋体" w:hint="eastAsia"/>
         </w:rPr>
         <w:t>:</w:t>
       </w:r>
       <w:r>
         <w:rPr>
-          <w:rFonts w:hint="eastAsia"/>
-        </w:rPr>
-        <w:t>清华大学出版社，</w:t>
-      </w:r>
-      <w:r>
-        <w:rPr>
-          <w:rFonts w:hint="eastAsia"/>
+          <w:rFonts w:ascii="宋体" w:hAnsi="宋体"/>
+        </w:rPr>
+        <w:t>电子工业出版社，</w:t>
+      </w:r>
+      <w:r>
+        <w:rPr>
+          <w:rFonts w:ascii="宋体" w:hAnsi="宋体" w:hint="eastAsia"/>
         </w:rPr>
         <w:t>2</w:t>
       </w:r>
       <w:r>
-        <w:t>017.</w:t>
-      </w:r>
-    </w:p>
-    <w:p>
-      <w:pPr>
-        <w:spacing w:line="300" w:lineRule="auto"/>
-      </w:pPr>
-      <w:r>
-        <w:rPr>
-          <w:rFonts w:hint="eastAsia"/>
+        <w:rPr>
+          <w:rFonts w:ascii="宋体" w:hAnsi="宋体"/>
+        </w:rPr>
+        <w:t>016.</w:t>
+      </w:r>
+    </w:p>
+    <w:p>
+      <w:pPr>
+        <w:rPr>
+          <w:rFonts w:ascii="宋体" w:hAnsi="宋体"/>
+        </w:rPr>
+      </w:pPr>
+      <w:r>
+        <w:rPr>
+          <w:rFonts w:ascii="宋体" w:hAnsi="宋体" w:hint="eastAsia"/>
         </w:rPr>
         <w:t>[</w:t>
       </w:r>
       <w:r>
-        <w:t>2]</w:t>
+        <w:rPr>
+          <w:rFonts w:ascii="宋体" w:hAnsi="宋体"/>
+        </w:rPr>
+        <w:t>4]</w:t>
+      </w:r>
+      <w:r>
+        <w:rPr>
+          <w:rFonts w:ascii="宋体" w:hAnsi="宋体" w:cs="Arial"/>
+        </w:rPr>
+        <w:t>基于Python的数据可视化</w:t>
+      </w:r>
+      <w:r>
+        <w:rPr>
+          <w:rFonts w:ascii="宋体" w:hAnsi="宋体" w:cs="Arial"/>
+          <w:color w:val="666666"/>
+        </w:rPr>
+        <w:t>[J]</w:t>
+      </w:r>
+      <w:r>
+        <w:rPr>
+          <w:rFonts w:ascii="宋体" w:hAnsi="宋体" w:cs="Arial" w:hint="eastAsia"/>
+          <w:color w:val="666666"/>
+        </w:rPr>
+        <w:t>.</w:t>
+      </w:r>
+      <w:r>
+        <w:rPr>
+          <w:rFonts w:ascii="宋体" w:hAnsi="宋体" w:cs="Arial"/>
+          <w:color w:val="666666"/>
+        </w:rPr>
+        <w:t>罗博炜</w:t>
+      </w:r>
+      <w:r>
+        <w:rPr>
+          <w:rFonts w:ascii="宋体" w:hAnsi="宋体" w:cs="Arial"/>
+          <w:color w:val="666666"/>
+        </w:rPr>
+        <w:t>.</w:t>
+      </w:r>
+      <w:r>
+        <w:rPr>
+          <w:rFonts w:ascii="宋体" w:hAnsi="宋体"/>
+        </w:rPr>
+        <w:t>信息记录材料</w:t>
+      </w:r>
+      <w:r>
+        <w:rPr>
+          <w:rFonts w:ascii="宋体" w:hAnsi="宋体" w:cs="Arial"/>
+          <w:color w:val="666666"/>
+        </w:rPr>
+        <w:t>.</w:t>
+      </w:r>
+      <w:r>
+        <w:rPr>
+          <w:rFonts w:ascii="宋体" w:hAnsi="宋体"/>
+        </w:rPr>
+        <w:t>2019(12)</w:t>
+      </w:r>
+    </w:p>
+    <w:p>
+      <w:pPr>
+        <w:rPr>
+          <w:rFonts w:ascii="宋体" w:hAnsi="宋体"/>
+        </w:rPr>
+      </w:pPr>
+      <w:r>
+        <w:rPr>
+          <w:rFonts w:ascii="宋体" w:hAnsi="宋体" w:hint="eastAsia"/>
+        </w:rPr>
+        <w:t>[</w:t>
+      </w:r>
+      <w:r>
+        <w:rPr>
+          <w:rFonts w:ascii="宋体" w:hAnsi="宋体"/>
+        </w:rPr>
+        <w:t>5]</w:t>
+      </w:r>
+      <w:r>
+        <w:rPr>
+          <w:rFonts w:ascii="宋体" w:hAnsi="宋体" w:cs="Arial"/>
+        </w:rPr>
+        <w:t>基</w:t>
+      </w:r>
+      <w:r>
+        <w:rPr>
+          <w:rFonts w:ascii="宋体" w:hAnsi="宋体" w:cs="Arial" w:hint="eastAsia"/>
+        </w:rPr>
+        <w:t>于</w:t>
+      </w:r>
+      <w:r>
+        <w:rPr>
+          <w:rFonts w:ascii="宋体" w:hAnsi="宋体" w:cs="Arial"/>
+        </w:rPr>
+        <w:t>Python的招聘网站</w:t>
       </w:r>
       <w:proofErr w:type="gramStart"/>
       <w:r>
         <w:rPr>
-          <w:rFonts w:hint="eastAsia"/>
-        </w:rPr>
-        <w:t>董付国</w:t>
+          <w:rFonts w:ascii="宋体" w:hAnsi="宋体" w:cs="Arial"/>
+        </w:rPr>
+        <w:t>信息爬取与</w:t>
       </w:r>
       <w:proofErr w:type="gramEnd"/>
       <w:r>
         <w:rPr>
-          <w:rFonts w:hint="eastAsia"/>
+          <w:rFonts w:ascii="宋体" w:hAnsi="宋体" w:cs="Arial"/>
+        </w:rPr>
+        <w:t>数据分析</w:t>
+      </w:r>
+      <w:r>
+        <w:rPr>
+          <w:rFonts w:ascii="宋体" w:hAnsi="宋体" w:cs="Arial"/>
+          <w:color w:val="666666"/>
+        </w:rPr>
+        <w:t>[J].王芳.</w:t>
+      </w:r>
+      <w:r>
+        <w:rPr>
+          <w:rFonts w:ascii="宋体" w:hAnsi="宋体"/>
+        </w:rPr>
+        <w:t>信息技术与网络安全</w:t>
+      </w:r>
+      <w:r>
+        <w:rPr>
+          <w:rFonts w:ascii="宋体" w:hAnsi="宋体" w:cs="Arial"/>
+          <w:color w:val="666666"/>
         </w:rPr>
         <w:t>.</w:t>
       </w:r>
       <w:r>
-        <w:t>Python</w:t>
-      </w:r>
-      <w:r>
-        <w:rPr>
-          <w:rFonts w:hint="eastAsia"/>
-        </w:rPr>
-        <w:t>可以这样学</w:t>
-      </w:r>
-      <w:r>
-        <w:rPr>
-          <w:rFonts w:hint="eastAsia"/>
-        </w:rPr>
-        <w:t>[</w:t>
-      </w:r>
-      <w:r>
-        <w:t>M]</w:t>
-      </w:r>
-      <w:r>
-        <w:rPr>
-          <w:rFonts w:hint="eastAsia"/>
-        </w:rPr>
-        <w:t>.</w:t>
-      </w:r>
-      <w:r>
-        <w:rPr>
-          <w:rFonts w:hint="eastAsia"/>
-        </w:rPr>
-        <w:t>北京</w:t>
-      </w:r>
-      <w:r>
-        <w:rPr>
-          <w:rFonts w:hint="eastAsia"/>
-        </w:rPr>
-        <w:t>:</w:t>
-      </w:r>
-      <w:r>
-        <w:rPr>
-          <w:rFonts w:hint="eastAsia"/>
-        </w:rPr>
-        <w:t>清华大学出版社，</w:t>
-      </w:r>
-      <w:r>
-        <w:rPr>
-          <w:rFonts w:hint="eastAsia"/>
-        </w:rPr>
-        <w:t>2</w:t>
-      </w:r>
-      <w:r>
-        <w:t>017</w:t>
-      </w:r>
-      <w:r>
-        <w:rPr>
-          <w:rFonts w:hint="eastAsia"/>
-        </w:rPr>
-        <w:t>.</w:t>
-      </w:r>
-    </w:p>
-    <w:p>
-      <w:pPr>
-        <w:spacing w:line="300" w:lineRule="auto"/>
-      </w:pPr>
-      <w:r>
-        <w:rPr>
-          <w:rFonts w:hint="eastAsia"/>
-        </w:rPr>
-        <w:t>[</w:t>
-      </w:r>
-      <w:r>
-        <w:t>3]</w:t>
-      </w:r>
-      <w:r>
-        <w:t>刘凌霞，</w:t>
-      </w:r>
-      <w:proofErr w:type="gramStart"/>
-      <w:r>
-        <w:t>郝</w:t>
-      </w:r>
-      <w:proofErr w:type="gramEnd"/>
-      <w:r>
-        <w:t>宁波，吴海涛，</w:t>
-      </w:r>
-      <w:r>
-        <w:rPr>
-          <w:rFonts w:hint="eastAsia"/>
-        </w:rPr>
-        <w:t>2</w:t>
-      </w:r>
-      <w:r>
-        <w:t>1</w:t>
-      </w:r>
-      <w:r>
-        <w:t>天</w:t>
-      </w:r>
-      <w:r>
-        <w:t>学通</w:t>
-      </w:r>
-      <w:r>
-        <w:t>Python[M].</w:t>
-      </w:r>
-      <w:r>
-        <w:t>北京</w:t>
-      </w:r>
-      <w:r>
-        <w:rPr>
-          <w:rFonts w:hint="eastAsia"/>
-        </w:rPr>
-        <w:t>:</w:t>
-      </w:r>
-      <w:r>
-        <w:t>电子工业出版社，</w:t>
-      </w:r>
-      <w:r>
-        <w:rPr>
-          <w:rFonts w:hint="eastAsia"/>
-        </w:rPr>
-        <w:t>2</w:t>
-      </w:r>
-      <w:r>
-        <w:t>016.</w:t>
-      </w:r>
-    </w:p>
-    <w:p>
-      <w:r>
-        <w:rPr>
-          <w:rFonts w:hint="eastAsia"/>
-        </w:rPr>
-        <w:t>[</w:t>
-      </w:r>
-      <w:r>
-        <w:t>4]</w:t>
-      </w:r>
-      <w:r>
-        <w:t xml:space="preserve"> </w:t>
-      </w:r>
-      <w:r>
-        <w:rPr>
-          <w:rFonts w:ascii="Arial" w:hAnsi="Arial" w:cs="Arial"/>
-        </w:rPr>
-        <w:t>基于</w:t>
-      </w:r>
-      <w:r>
-        <w:rPr>
-          <w:rFonts w:ascii="Arial" w:hAnsi="Arial" w:cs="Arial"/>
-        </w:rPr>
-        <w:t>Python</w:t>
-      </w:r>
-      <w:r>
-        <w:rPr>
-          <w:rFonts w:ascii="Arial" w:hAnsi="Arial" w:cs="Arial"/>
-        </w:rPr>
-        <w:t>的数据可视化</w:t>
-      </w:r>
-      <w:r>
-        <w:rPr>
-          <w:rFonts w:ascii="Arial" w:hAnsi="Arial" w:cs="Arial"/>
-          <w:color w:val="666666"/>
-        </w:rPr>
-        <w:t xml:space="preserve">[J]. </w:t>
-      </w:r>
-      <w:r>
-        <w:rPr>
-          <w:rFonts w:ascii="Arial" w:hAnsi="Arial" w:cs="Arial"/>
-          <w:color w:val="666666"/>
-        </w:rPr>
-        <w:t>罗博炜</w:t>
-      </w:r>
-      <w:r>
-        <w:rPr>
-          <w:rFonts w:ascii="Arial" w:hAnsi="Arial" w:cs="Arial"/>
-          <w:color w:val="666666"/>
-        </w:rPr>
-        <w:t>.  </w:t>
-      </w:r>
-      <w:r>
-        <w:t>信息记录材料</w:t>
-      </w:r>
-      <w:r>
-        <w:rPr>
-          <w:rFonts w:ascii="Arial" w:hAnsi="Arial" w:cs="Arial"/>
-          <w:color w:val="666666"/>
-        </w:rPr>
-        <w:t>. </w:t>
-      </w:r>
-      <w:r>
-        <w:t>2019(12)</w:t>
-      </w:r>
-    </w:p>
-    <w:p>
-      <w:r>
-        <w:rPr>
-          <w:rFonts w:hint="eastAsia"/>
-        </w:rPr>
-        <w:t>[</w:t>
-      </w:r>
-      <w:r>
-        <w:t>5]</w:t>
-      </w:r>
-      <w:r>
-        <w:t xml:space="preserve"> </w:t>
-      </w:r>
-      <w:r>
-        <w:rPr>
-          <w:rFonts w:ascii="Arial" w:hAnsi="Arial" w:cs="Arial"/>
-        </w:rPr>
-        <w:t>基于</w:t>
-      </w:r>
-      <w:r>
-        <w:rPr>
-          <w:rFonts w:ascii="Arial" w:hAnsi="Arial" w:cs="Arial"/>
-        </w:rPr>
-        <w:t>Python</w:t>
-      </w:r>
-      <w:r>
-        <w:rPr>
-          <w:rFonts w:ascii="Arial" w:hAnsi="Arial" w:cs="Arial"/>
-        </w:rPr>
-        <w:t>的招聘网站</w:t>
-      </w:r>
-      <w:proofErr w:type="gramStart"/>
-      <w:r>
-        <w:rPr>
-          <w:rFonts w:ascii="Arial" w:hAnsi="Arial" w:cs="Arial"/>
-        </w:rPr>
-        <w:t>信息爬取与</w:t>
-      </w:r>
-      <w:proofErr w:type="gramEnd"/>
-      <w:r>
-        <w:rPr>
-          <w:rFonts w:ascii="Arial" w:hAnsi="Arial" w:cs="Arial"/>
-        </w:rPr>
-        <w:t>数据分析</w:t>
-      </w:r>
-      <w:r>
-        <w:rPr>
-          <w:rFonts w:ascii="Arial" w:hAnsi="Arial" w:cs="Arial"/>
-          <w:color w:val="666666"/>
-        </w:rPr>
-        <w:t xml:space="preserve">[J]. </w:t>
-      </w:r>
-      <w:r>
-        <w:rPr>
-          <w:rFonts w:ascii="Arial" w:hAnsi="Arial" w:cs="Arial"/>
-          <w:color w:val="666666"/>
-        </w:rPr>
-        <w:t>王芳</w:t>
-      </w:r>
-      <w:r>
-        <w:rPr>
-          <w:rFonts w:ascii="Arial" w:hAnsi="Arial" w:cs="Arial"/>
-          <w:color w:val="666666"/>
-        </w:rPr>
-        <w:t>.  </w:t>
-      </w:r>
-      <w:r>
-        <w:t>信息技术与网络安全</w:t>
-      </w:r>
-      <w:r>
-        <w:rPr>
-          <w:rFonts w:ascii="Arial" w:hAnsi="Arial" w:cs="Arial"/>
-          <w:color w:val="666666"/>
-        </w:rPr>
-        <w:t>. </w:t>
-      </w:r>
-      <w:r>
+        <w:rPr>
+          <w:rFonts w:ascii="宋体" w:hAnsi="宋体"/>
+        </w:rPr>
         <w:t>2019(08)</w:t>
       </w:r>
     </w:p>
@@ -14690,17 +16586,19 @@
     <w:p/>
     <w:p>
       <w:pPr>
+        <w:pStyle w:val="1"/>
+        <w:spacing w:after="0"/>
         <w:jc w:val="center"/>
         <w:rPr>
+          <w:rFonts w:ascii="宋体" w:eastAsia="宋体" w:hAnsi="宋体"/>
           <w:sz w:val="32"/>
           <w:szCs w:val="32"/>
         </w:rPr>
       </w:pPr>
-      <w:bookmarkStart w:id="2" w:name="_Hlk61815540"/>
-      <w:r>
-        <w:rPr>
-          <w:rFonts w:hint="eastAsia"/>
-          <w:b/>
+      <w:bookmarkStart w:id="57" w:name="_Hlk61815540"/>
+      <w:r>
+        <w:rPr>
+          <w:rFonts w:ascii="宋体" w:eastAsia="宋体" w:hAnsi="宋体" w:hint="eastAsia"/>
           <w:sz w:val="32"/>
           <w:szCs w:val="32"/>
         </w:rPr>
@@ -14709,7 +16607,7 @@
       </w:r>
       <w:r>
         <w:rPr>
-          <w:b/>
+          <w:rFonts w:ascii="宋体" w:eastAsia="宋体" w:hAnsi="宋体"/>
           <w:sz w:val="32"/>
           <w:szCs w:val="32"/>
         </w:rPr>
@@ -14865,24 +16763,31 @@
               <w:spacing w:line="480" w:lineRule="exact"/>
               <w:jc w:val="left"/>
               <w:rPr>
+                <w:sz w:val="24"/>
+                <w:szCs w:val="24"/>
+              </w:rPr>
+            </w:pPr>
+            <w:r>
+              <w:rPr>
+                <w:sz w:val="24"/>
+                <w:szCs w:val="24"/>
+              </w:rPr>
+              <w:fldChar w:fldCharType="begin"/>
+            </w:r>
+            <w:r>
+              <w:rPr>
+                <w:sz w:val="24"/>
+                <w:szCs w:val="24"/>
+              </w:rPr>
+              <w:instrText xml:space="preserve"> </w:instrText>
+            </w:r>
+            <w:r>
+              <w:rPr>
                 <w:rFonts w:hint="eastAsia"/>
                 <w:sz w:val="24"/>
                 <w:szCs w:val="24"/>
               </w:rPr>
-            </w:pPr>
-            <w:r>
-              <w:rPr>
-                <w:sz w:val="24"/>
-                <w:szCs w:val="24"/>
-              </w:rPr>
-              <w:fldChar w:fldCharType="begin"/>
-            </w:r>
-            <w:r>
-              <w:rPr>
-                <w:sz w:val="24"/>
-                <w:szCs w:val="24"/>
-              </w:rPr>
-              <w:instrText xml:space="preserve"> </w:instrText>
+              <w:instrText>eq \o\ac(</w:instrText>
             </w:r>
             <w:r>
               <w:rPr>
@@ -14890,7 +16795,7 @@
                 <w:sz w:val="24"/>
                 <w:szCs w:val="24"/>
               </w:rPr>
-              <w:instrText>eq \o\ac(</w:instrText>
+              <w:instrText>○</w:instrText>
             </w:r>
             <w:r>
               <w:rPr>
@@ -14898,7 +16803,14 @@
                 <w:sz w:val="24"/>
                 <w:szCs w:val="24"/>
               </w:rPr>
-              <w:instrText>○</w:instrText>
+              <w:instrText>,1)</w:instrText>
+            </w:r>
+            <w:r>
+              <w:rPr>
+                <w:sz w:val="24"/>
+                <w:szCs w:val="24"/>
+              </w:rPr>
+              <w:fldChar w:fldCharType="end"/>
             </w:r>
             <w:r>
               <w:rPr>
@@ -14906,22 +16818,123 @@
                 <w:sz w:val="24"/>
                 <w:szCs w:val="24"/>
               </w:rPr>
-              <w:instrText>,1)</w:instrText>
-            </w:r>
-            <w:r>
+              <w:t>如何对数据进行处理？</w:t>
+            </w:r>
+          </w:p>
+          <w:p>
+            <w:pPr>
+              <w:spacing w:line="480" w:lineRule="exact"/>
+              <w:jc w:val="left"/>
               <w:rPr>
                 <w:sz w:val="24"/>
                 <w:szCs w:val="24"/>
               </w:rPr>
-              <w:fldChar w:fldCharType="end"/>
-            </w:r>
+            </w:pPr>
             <w:r>
               <w:rPr>
                 <w:rFonts w:hint="eastAsia"/>
                 <w:sz w:val="24"/>
                 <w:szCs w:val="24"/>
               </w:rPr>
-              <w:t>如何对数据进行处理？</w:t>
+              <w:t>首先</w:t>
+            </w:r>
+            <w:r>
+              <w:rPr>
+                <w:rFonts w:hint="eastAsia"/>
+                <w:sz w:val="24"/>
+                <w:szCs w:val="24"/>
+              </w:rPr>
+              <w:t>读取并筛选有效的数据，然后进行数据清洗</w:t>
+            </w:r>
+            <w:r>
+              <w:rPr>
+                <w:rFonts w:hint="eastAsia"/>
+                <w:sz w:val="24"/>
+                <w:szCs w:val="24"/>
+              </w:rPr>
+              <w:t>(</w:t>
+            </w:r>
+            <w:r>
+              <w:rPr>
+                <w:rFonts w:hint="eastAsia"/>
+                <w:sz w:val="24"/>
+                <w:szCs w:val="24"/>
+              </w:rPr>
+              <w:t>包括检查数据的一致性、有无缺失项、有无重复</w:t>
+            </w:r>
+            <w:r>
+              <w:rPr>
+                <w:sz w:val="24"/>
+                <w:szCs w:val="24"/>
+              </w:rPr>
+              <w:t>)</w:t>
+            </w:r>
+            <w:r>
+              <w:rPr>
+                <w:rFonts w:hint="eastAsia"/>
+                <w:sz w:val="24"/>
+                <w:szCs w:val="24"/>
+              </w:rPr>
+              <w:t>，再把清洗好的数据另存为</w:t>
+            </w:r>
+            <w:r>
+              <w:rPr>
+                <w:rFonts w:hint="eastAsia"/>
+                <w:sz w:val="24"/>
+                <w:szCs w:val="24"/>
+              </w:rPr>
+              <w:t>.</w:t>
+            </w:r>
+            <w:r>
+              <w:rPr>
+                <w:sz w:val="24"/>
+                <w:szCs w:val="24"/>
+              </w:rPr>
+              <w:t>csv</w:t>
+            </w:r>
+            <w:r>
+              <w:rPr>
+                <w:rFonts w:hint="eastAsia"/>
+                <w:sz w:val="24"/>
+                <w:szCs w:val="24"/>
+              </w:rPr>
+              <w:t>文件，再将其导入</w:t>
+            </w:r>
+            <w:proofErr w:type="spellStart"/>
+            <w:r>
+              <w:rPr>
+                <w:rFonts w:hint="eastAsia"/>
+                <w:sz w:val="24"/>
+                <w:szCs w:val="24"/>
+              </w:rPr>
+              <w:t>Mysql</w:t>
+            </w:r>
+            <w:proofErr w:type="spellEnd"/>
+            <w:r>
+              <w:rPr>
+                <w:rFonts w:hint="eastAsia"/>
+                <w:sz w:val="24"/>
+                <w:szCs w:val="24"/>
+              </w:rPr>
+              <w:t>数据库，观察数据，通过</w:t>
+            </w:r>
+            <w:proofErr w:type="spellStart"/>
+            <w:r>
+              <w:rPr>
+                <w:rFonts w:hint="eastAsia"/>
+                <w:sz w:val="24"/>
+                <w:szCs w:val="24"/>
+              </w:rPr>
+              <w:t>sql</w:t>
+            </w:r>
+            <w:proofErr w:type="spellEnd"/>
+            <w:r>
+              <w:rPr>
+                <w:rFonts w:hint="eastAsia"/>
+                <w:sz w:val="24"/>
+                <w:szCs w:val="24"/>
+              </w:rPr>
+              <w:t>语句，对有问题的数据进行处理。</w:t>
             </w:r>
           </w:p>
           <w:p>
@@ -14929,18 +16942,39 @@
               <w:spacing w:line="480" w:lineRule="exact"/>
               <w:jc w:val="left"/>
               <w:rPr>
+                <w:sz w:val="24"/>
+                <w:szCs w:val="24"/>
+              </w:rPr>
+            </w:pPr>
+            <w:r>
+              <w:rPr>
+                <w:sz w:val="24"/>
+                <w:szCs w:val="24"/>
+              </w:rPr>
+              <w:fldChar w:fldCharType="begin"/>
+            </w:r>
+            <w:r>
+              <w:rPr>
+                <w:sz w:val="24"/>
+                <w:szCs w:val="24"/>
+              </w:rPr>
+              <w:instrText xml:space="preserve"> </w:instrText>
+            </w:r>
+            <w:r>
+              <w:rPr>
                 <w:rFonts w:hint="eastAsia"/>
                 <w:sz w:val="24"/>
                 <w:szCs w:val="24"/>
               </w:rPr>
-            </w:pPr>
+              <w:instrText>eq \o\ac(</w:instrText>
+            </w:r>
             <w:r>
               <w:rPr>
                 <w:rFonts w:hint="eastAsia"/>
                 <w:sz w:val="24"/>
                 <w:szCs w:val="24"/>
               </w:rPr>
-              <w:t>首先</w:t>
+              <w:instrText>○</w:instrText>
             </w:r>
             <w:r>
               <w:rPr>
@@ -14948,7 +16982,14 @@
                 <w:sz w:val="24"/>
                 <w:szCs w:val="24"/>
               </w:rPr>
-              <w:t>读取并筛选有效的数据，然后进行数据清洗</w:t>
+              <w:instrText>,2)</w:instrText>
+            </w:r>
+            <w:r>
+              <w:rPr>
+                <w:sz w:val="24"/>
+                <w:szCs w:val="24"/>
+              </w:rPr>
+              <w:fldChar w:fldCharType="end"/>
             </w:r>
             <w:r>
               <w:rPr>
@@ -14956,89 +16997,25 @@
                 <w:sz w:val="24"/>
                 <w:szCs w:val="24"/>
               </w:rPr>
-              <w:t>(</w:t>
-            </w:r>
+              <w:t>在做的过程中，应该注意什么？</w:t>
+            </w:r>
+          </w:p>
+          <w:p>
+            <w:pPr>
+              <w:spacing w:line="480" w:lineRule="exact"/>
+              <w:jc w:val="left"/>
+              <w:rPr>
+                <w:sz w:val="24"/>
+                <w:szCs w:val="24"/>
+              </w:rPr>
+            </w:pPr>
             <w:r>
               <w:rPr>
                 <w:rFonts w:hint="eastAsia"/>
                 <w:sz w:val="24"/>
                 <w:szCs w:val="24"/>
               </w:rPr>
-              <w:t>包括检查数据的一致性、有无缺失项、有无重复</w:t>
-            </w:r>
-            <w:r>
-              <w:rPr>
-                <w:sz w:val="24"/>
-                <w:szCs w:val="24"/>
-              </w:rPr>
-              <w:t>)</w:t>
-            </w:r>
-            <w:r>
-              <w:rPr>
-                <w:rFonts w:hint="eastAsia"/>
-                <w:sz w:val="24"/>
-                <w:szCs w:val="24"/>
-              </w:rPr>
-              <w:t>，再把清洗好的数据另存为</w:t>
-            </w:r>
-            <w:r>
-              <w:rPr>
-                <w:rFonts w:hint="eastAsia"/>
-                <w:sz w:val="24"/>
-                <w:szCs w:val="24"/>
-              </w:rPr>
-              <w:t>.</w:t>
-            </w:r>
-            <w:r>
-              <w:rPr>
-                <w:sz w:val="24"/>
-                <w:szCs w:val="24"/>
-              </w:rPr>
-              <w:t>csv</w:t>
-            </w:r>
-            <w:r>
-              <w:rPr>
-                <w:rFonts w:hint="eastAsia"/>
-                <w:sz w:val="24"/>
-                <w:szCs w:val="24"/>
-              </w:rPr>
-              <w:t>文件，再将其导入</w:t>
-            </w:r>
-            <w:proofErr w:type="spellStart"/>
-            <w:r>
-              <w:rPr>
-                <w:rFonts w:hint="eastAsia"/>
-                <w:sz w:val="24"/>
-                <w:szCs w:val="24"/>
-              </w:rPr>
-              <w:t>Mysql</w:t>
-            </w:r>
-            <w:proofErr w:type="spellEnd"/>
-            <w:r>
-              <w:rPr>
-                <w:rFonts w:hint="eastAsia"/>
-                <w:sz w:val="24"/>
-                <w:szCs w:val="24"/>
-              </w:rPr>
-              <w:t>数据库，观察数据，通过</w:t>
-            </w:r>
-            <w:proofErr w:type="spellStart"/>
-            <w:r>
-              <w:rPr>
-                <w:rFonts w:hint="eastAsia"/>
-                <w:sz w:val="24"/>
-                <w:szCs w:val="24"/>
-              </w:rPr>
-              <w:t>sql</w:t>
-            </w:r>
-            <w:proofErr w:type="spellEnd"/>
-            <w:r>
-              <w:rPr>
-                <w:rFonts w:hint="eastAsia"/>
-                <w:sz w:val="24"/>
-                <w:szCs w:val="24"/>
-              </w:rPr>
-              <w:t>语句，对有问题的数据进行处理。</w:t>
+              <w:t>在做的过程中，应尽可能多地观察数据，发现有问题的数据及时进行处理，否则</w:t>
             </w:r>
           </w:p>
           <w:p>
@@ -15046,90 +17023,6 @@
               <w:spacing w:line="480" w:lineRule="exact"/>
               <w:jc w:val="left"/>
               <w:rPr>
-                <w:rFonts w:hint="eastAsia"/>
-                <w:sz w:val="24"/>
-                <w:szCs w:val="24"/>
-              </w:rPr>
-            </w:pPr>
-            <w:r>
-              <w:rPr>
-                <w:sz w:val="24"/>
-                <w:szCs w:val="24"/>
-              </w:rPr>
-              <w:fldChar w:fldCharType="begin"/>
-            </w:r>
-            <w:r>
-              <w:rPr>
-                <w:sz w:val="24"/>
-                <w:szCs w:val="24"/>
-              </w:rPr>
-              <w:instrText xml:space="preserve"> </w:instrText>
-            </w:r>
-            <w:r>
-              <w:rPr>
-                <w:rFonts w:hint="eastAsia"/>
-                <w:sz w:val="24"/>
-                <w:szCs w:val="24"/>
-              </w:rPr>
-              <w:instrText>eq \o\ac(</w:instrText>
-            </w:r>
-            <w:r>
-              <w:rPr>
-                <w:rFonts w:hint="eastAsia"/>
-                <w:sz w:val="24"/>
-                <w:szCs w:val="24"/>
-              </w:rPr>
-              <w:instrText>○</w:instrText>
-            </w:r>
-            <w:r>
-              <w:rPr>
-                <w:rFonts w:hint="eastAsia"/>
-                <w:sz w:val="24"/>
-                <w:szCs w:val="24"/>
-              </w:rPr>
-              <w:instrText>,2)</w:instrText>
-            </w:r>
-            <w:r>
-              <w:rPr>
-                <w:sz w:val="24"/>
-                <w:szCs w:val="24"/>
-              </w:rPr>
-              <w:fldChar w:fldCharType="end"/>
-            </w:r>
-            <w:r>
-              <w:rPr>
-                <w:rFonts w:hint="eastAsia"/>
-                <w:sz w:val="24"/>
-                <w:szCs w:val="24"/>
-              </w:rPr>
-              <w:t>在做的过程中，应该注意什么？</w:t>
-            </w:r>
-          </w:p>
-          <w:p>
-            <w:pPr>
-              <w:spacing w:line="480" w:lineRule="exact"/>
-              <w:jc w:val="left"/>
-              <w:rPr>
-                <w:rFonts w:hint="eastAsia"/>
-                <w:sz w:val="24"/>
-                <w:szCs w:val="24"/>
-              </w:rPr>
-            </w:pPr>
-            <w:r>
-              <w:rPr>
-                <w:rFonts w:hint="eastAsia"/>
-                <w:sz w:val="24"/>
-                <w:szCs w:val="24"/>
-              </w:rPr>
-              <w:t>在做的过程中，应尽可能多地观察数据，发现有问题的数据及时进行处理，否则</w:t>
-            </w:r>
-          </w:p>
-          <w:p>
-            <w:pPr>
-              <w:spacing w:line="480" w:lineRule="exact"/>
-              <w:jc w:val="left"/>
-              <w:rPr>
-                <w:rFonts w:hint="eastAsia"/>
                 <w:sz w:val="24"/>
                 <w:szCs w:val="24"/>
               </w:rPr>
@@ -15237,7 +17130,6 @@
               <w:spacing w:line="480" w:lineRule="exact"/>
               <w:jc w:val="left"/>
               <w:rPr>
-                <w:rFonts w:hint="eastAsia"/>
                 <w:bCs/>
                 <w:sz w:val="24"/>
                 <w:szCs w:val="24"/>
@@ -16354,15 +18246,9 @@
           </w:p>
         </w:tc>
       </w:tr>
-      <w:bookmarkEnd w:id="2"/>
+      <w:bookmarkEnd w:id="57"/>
     </w:tbl>
-    <w:p>
-      <w:pPr>
-        <w:rPr>
-          <w:rFonts w:hint="eastAsia"/>
-        </w:rPr>
-      </w:pPr>
-    </w:p>
+    <w:p/>
     <w:sectPr>
       <w:pgSz w:w="11906" w:h="16838"/>
       <w:pgMar w:top="1440" w:right="1800" w:bottom="1440" w:left="1800" w:header="851" w:footer="992" w:gutter="0"/>
@@ -16375,7 +18261,7 @@
 
 <file path=word/comments.xml><?xml version="1.0" encoding="utf-8"?>
 <w:comments xmlns:wpc="http://schemas.microsoft.com/office/word/2010/wordprocessingCanvas" xmlns:cx="http://schemas.microsoft.com/office/drawing/2014/chartex" xmlns:cx1="http://schemas.microsoft.com/office/drawing/2015/9/8/chartex" xmlns:cx2="http://schemas.microsoft.com/office/drawing/2015/10/21/chartex" xmlns:cx3="http://schemas.microsoft.com/office/drawing/2016/5/9/chartex" xmlns:cx4="http://schemas.microsoft.com/office/drawing/2016/5/10/chartex" xmlns:cx5="http://schemas.microsoft.com/office/drawing/2016/5/11/chartex" xmlns:cx6="http://schemas.microsoft.com/office/drawing/2016/5/12/chartex" xmlns:cx7="http://schemas.microsoft.com/office/drawing/2016/5/13/chartex" xmlns:cx8="http://schemas.microsoft.com/office/drawing/2016/5/14/chartex" xmlns:mc="http://schemas.openxmlformats.org/markup-compatibility/2006" xmlns:aink="http://schemas.microsoft.com/office/drawing/2016/ink" xmlns:am3d="http://schemas.microsoft.com/office/drawing/2017/model3d" xmlns:o="urn:schemas-microsoft-com:office:office" xmlns:r="http://schemas.openxmlformats.org/officeDocument/2006/relationships" xmlns:m="http://schemas.openxmlformats.org/officeDocument/2006/math" xmlns:v="urn:schemas-microsoft-com:vml" xmlns:wp14="http://schemas.microsoft.com/office/word/2010/wordprocessingDrawing" xmlns:wp="http://schemas.openxmlformats.org/drawingml/2006/wordprocessingDrawing" xmlns:w10="urn:schemas-microsoft-com:office:word" xmlns:w="http://schemas.openxmlformats.org/wordprocessingml/2006/main" xmlns:w14="http://schemas.microsoft.com/office/word/2010/wordml" xmlns:w15="http://schemas.microsoft.com/office/word/2012/wordml" xmlns:w16cex="http://schemas.microsoft.com/office/word/2018/wordml/cex" xmlns:w16cid="http://schemas.microsoft.com/office/word/2016/wordml/cid" xmlns:w16="http://schemas.microsoft.com/office/word/2018/wordml" xmlns:w16se="http://schemas.microsoft.com/office/word/2015/wordml/symex" xmlns:wpg="http://schemas.microsoft.com/office/word/2010/wordprocessingGroup" xmlns:wpi="http://schemas.microsoft.com/office/word/2010/wordprocessingInk" xmlns:wne="http://schemas.microsoft.com/office/word/2006/wordml" xmlns:wps="http://schemas.microsoft.com/office/word/2010/wordprocessingShape" mc:Ignorable="w14 w15 w16se w16cid w16 w16cex wp14">
-  <w:comment w:id="1" w:author="高 维程" w:date="2021-01-20T18:03:00Z" w:initials="高">
+  <w:comment w:id="56" w:author="高 维程" w:date="2021-01-20T18:03:00Z" w:initials="高">
     <w:p>
       <w:pPr>
         <w:pStyle w:val="af"/>
@@ -17442,13 +19328,70 @@
     <w:name w:val="Hyperlink"/>
     <w:basedOn w:val="a0"/>
     <w:uiPriority w:val="99"/>
-    <w:semiHidden/>
     <w:unhideWhenUsed/>
     <w:rsid w:val="00D841C1"/>
     <w:rPr>
       <w:color w:val="0000FF"/>
       <w:u w:val="single"/>
     </w:rPr>
+  </w:style>
+  <w:style w:type="paragraph" w:styleId="TOC">
+    <w:name w:val="TOC Heading"/>
+    <w:basedOn w:val="1"/>
+    <w:next w:val="a"/>
+    <w:uiPriority w:val="39"/>
+    <w:unhideWhenUsed/>
+    <w:qFormat/>
+    <w:rsid w:val="006F22B8"/>
+    <w:pPr>
+      <w:widowControl/>
+      <w:spacing w:before="240" w:after="0" w:line="259" w:lineRule="auto"/>
+      <w:jc w:val="left"/>
+      <w:outlineLvl w:val="9"/>
+    </w:pPr>
+    <w:rPr>
+      <w:rFonts w:asciiTheme="majorHAnsi" w:eastAsiaTheme="majorEastAsia" w:hAnsiTheme="majorHAnsi" w:cstheme="majorBidi"/>
+      <w:b w:val="0"/>
+      <w:bCs w:val="0"/>
+      <w:color w:val="2F5496" w:themeColor="accent1" w:themeShade="BF"/>
+      <w:kern w:val="0"/>
+      <w:sz w:val="32"/>
+      <w:szCs w:val="32"/>
+      <w:lang w:val="en-US" w:eastAsia="zh-CN"/>
+    </w:rPr>
+  </w:style>
+  <w:style w:type="paragraph" w:styleId="TOC2">
+    <w:name w:val="toc 2"/>
+    <w:basedOn w:val="a"/>
+    <w:next w:val="a"/>
+    <w:autoRedefine/>
+    <w:uiPriority w:val="39"/>
+    <w:unhideWhenUsed/>
+    <w:rsid w:val="006F22B8"/>
+    <w:pPr>
+      <w:ind w:leftChars="200" w:left="420"/>
+    </w:pPr>
+  </w:style>
+  <w:style w:type="paragraph" w:styleId="TOC1">
+    <w:name w:val="toc 1"/>
+    <w:basedOn w:val="a"/>
+    <w:next w:val="a"/>
+    <w:autoRedefine/>
+    <w:uiPriority w:val="39"/>
+    <w:unhideWhenUsed/>
+    <w:rsid w:val="006F22B8"/>
+  </w:style>
+  <w:style w:type="paragraph" w:styleId="TOC3">
+    <w:name w:val="toc 3"/>
+    <w:basedOn w:val="a"/>
+    <w:next w:val="a"/>
+    <w:autoRedefine/>
+    <w:uiPriority w:val="39"/>
+    <w:unhideWhenUsed/>
+    <w:rsid w:val="006F22B8"/>
+    <w:pPr>
+      <w:ind w:leftChars="400" w:left="840"/>
+    </w:pPr>
   </w:style>
 </w:styles>
 </file>
